--- a/2018面试大全.docx
+++ b/2018面试大全.docx
@@ -354,6 +354,7 @@
     <w:p>
       <w:pPr>
         <w:numPr>
+          <w:ilvl w:val="0"/>
           <w:numId w:val="0"/>
         </w:numPr>
         <w:ind w:leftChars="0"/>
@@ -607,15 +608,6 @@
           <w:lang w:val="en-US" w:eastAsia="zh-CN"/>
         </w:rPr>
       </w:pPr>
-    </w:p>
-    <w:p>
-      <w:pPr>
-        <w:ind w:firstLine="630" w:firstLineChars="300"/>
-        <w:rPr>
-          <w:rFonts w:hint="eastAsia"/>
-          <w:lang w:val="en-US" w:eastAsia="zh-CN"/>
-        </w:rPr>
-      </w:pPr>
       <w:r>
         <w:rPr>
           <w:rFonts w:hint="eastAsia"/>
@@ -623,14 +615,6 @@
         </w:rPr>
         <w:t>基本类型：隐式转换(小到大)，强制转换(大到小)。</w:t>
       </w:r>
-    </w:p>
-    <w:p>
-      <w:pPr>
-        <w:rPr>
-          <w:rFonts w:hint="eastAsia"/>
-          <w:lang w:val="en-US" w:eastAsia="zh-CN"/>
-        </w:rPr>
-      </w:pPr>
     </w:p>
     <w:p>
       <w:pPr>
@@ -1879,12 +1863,6 @@
             <w:insideH w:val="single" w:color="auto" w:sz="4" w:space="0"/>
             <w:insideV w:val="single" w:color="auto" w:sz="4" w:space="0"/>
           </w:tblBorders>
-          <w:tblCellMar>
-            <w:top w:w="0" w:type="dxa"/>
-            <w:left w:w="108" w:type="dxa"/>
-            <w:bottom w:w="0" w:type="dxa"/>
-            <w:right w:w="108" w:type="dxa"/>
-          </w:tblCellMar>
         </w:tblPrEx>
         <w:tc>
           <w:tcPr>
@@ -5364,8 +5342,6 @@
         </w:rPr>
         <w:t>列出自己常用的JDK包</w:t>
       </w:r>
-      <w:bookmarkStart w:id="0" w:name="_GoBack"/>
-      <w:bookmarkEnd w:id="0"/>
     </w:p>
     <w:p>
       <w:pPr>
@@ -5953,6 +5929,7 @@
     <w:p>
       <w:pPr>
         <w:numPr>
+          <w:ilvl w:val="0"/>
           <w:numId w:val="0"/>
         </w:numPr>
         <w:ind w:leftChars="0"/>
@@ -5972,6 +5949,7 @@
     <w:p>
       <w:pPr>
         <w:numPr>
+          <w:ilvl w:val="0"/>
           <w:numId w:val="0"/>
         </w:numPr>
         <w:ind w:leftChars="0"/>
@@ -6011,6 +5989,7 @@
     <w:p>
       <w:pPr>
         <w:numPr>
+          <w:ilvl w:val="0"/>
           <w:numId w:val="0"/>
         </w:numPr>
         <w:ind w:leftChars="0"/>
@@ -6023,6 +6002,7 @@
     <w:p>
       <w:pPr>
         <w:numPr>
+          <w:ilvl w:val="0"/>
           <w:numId w:val="0"/>
         </w:numPr>
         <w:ind w:leftChars="0"/>
@@ -7457,7 +7437,9 @@
         </w:tblBorders>
         <w:tblLayout w:type="autofit"/>
         <w:tblCellMar>
+          <w:top w:w="0" w:type="dxa"/>
           <w:left w:w="108" w:type="dxa"/>
+          <w:bottom w:w="0" w:type="dxa"/>
           <w:right w:w="108" w:type="dxa"/>
         </w:tblCellMar>
       </w:tblPr>
@@ -7476,7 +7458,9 @@
             <w:insideV w:val="single" w:color="auto" w:sz="4" w:space="0"/>
           </w:tblBorders>
           <w:tblCellMar>
+            <w:top w:w="0" w:type="dxa"/>
             <w:left w:w="108" w:type="dxa"/>
+            <w:bottom w:w="0" w:type="dxa"/>
             <w:right w:w="108" w:type="dxa"/>
           </w:tblCellMar>
         </w:tblPrEx>
@@ -7537,7 +7521,9 @@
             <w:insideV w:val="single" w:color="auto" w:sz="4" w:space="0"/>
           </w:tblBorders>
           <w:tblCellMar>
+            <w:top w:w="0" w:type="dxa"/>
             <w:left w:w="108" w:type="dxa"/>
+            <w:bottom w:w="0" w:type="dxa"/>
             <w:right w:w="108" w:type="dxa"/>
           </w:tblCellMar>
         </w:tblPrEx>
@@ -7598,7 +7584,9 @@
             <w:insideV w:val="single" w:color="auto" w:sz="4" w:space="0"/>
           </w:tblBorders>
           <w:tblCellMar>
+            <w:top w:w="0" w:type="dxa"/>
             <w:left w:w="108" w:type="dxa"/>
+            <w:bottom w:w="0" w:type="dxa"/>
             <w:right w:w="108" w:type="dxa"/>
           </w:tblCellMar>
         </w:tblPrEx>
@@ -7659,7 +7647,9 @@
             <w:insideV w:val="single" w:color="auto" w:sz="4" w:space="0"/>
           </w:tblBorders>
           <w:tblCellMar>
+            <w:top w:w="0" w:type="dxa"/>
             <w:left w:w="108" w:type="dxa"/>
+            <w:bottom w:w="0" w:type="dxa"/>
             <w:right w:w="108" w:type="dxa"/>
           </w:tblCellMar>
         </w:tblPrEx>
@@ -7720,7 +7710,9 @@
             <w:insideV w:val="single" w:color="auto" w:sz="4" w:space="0"/>
           </w:tblBorders>
           <w:tblCellMar>
+            <w:top w:w="0" w:type="dxa"/>
             <w:left w:w="108" w:type="dxa"/>
+            <w:bottom w:w="0" w:type="dxa"/>
             <w:right w:w="108" w:type="dxa"/>
           </w:tblCellMar>
         </w:tblPrEx>
@@ -7856,7 +7848,9 @@
             <w:insideV w:val="single" w:color="auto" w:sz="4" w:space="0"/>
           </w:tblBorders>
           <w:tblCellMar>
+            <w:top w:w="0" w:type="dxa"/>
             <w:left w:w="108" w:type="dxa"/>
+            <w:bottom w:w="0" w:type="dxa"/>
             <w:right w:w="108" w:type="dxa"/>
           </w:tblCellMar>
         </w:tblPrEx>
@@ -7928,14 +7922,7 @@
           <w:rFonts w:hint="eastAsia"/>
           <w:lang w:val="en-US" w:eastAsia="zh-CN"/>
         </w:rPr>
-        <w:t xml:space="preserve">1.3.7 HashMap </w:t>
-      </w:r>
-      <w:r>
-        <w:rPr>
-          <w:rFonts w:hint="eastAsia"/>
-          <w:lang w:val="en-US" w:eastAsia="zh-CN"/>
-        </w:rPr>
-        <w:t>\HashTable\ConcurrentHashMap 的区别</w:t>
+        <w:t>1.3.7 HashMap \HashTable\ConcurrentHashMap 的区别</w:t>
       </w:r>
     </w:p>
     <w:p>
@@ -8496,7 +8483,9 @@
         </w:tblBorders>
         <w:tblLayout w:type="autofit"/>
         <w:tblCellMar>
+          <w:top w:w="0" w:type="dxa"/>
           <w:left w:w="108" w:type="dxa"/>
+          <w:bottom w:w="0" w:type="dxa"/>
           <w:right w:w="108" w:type="dxa"/>
         </w:tblCellMar>
       </w:tblPr>
@@ -8513,6 +8502,12 @@
             <w:insideH w:val="single" w:color="auto" w:sz="4" w:space="0"/>
             <w:insideV w:val="single" w:color="auto" w:sz="4" w:space="0"/>
           </w:tblBorders>
+          <w:tblCellMar>
+            <w:top w:w="0" w:type="dxa"/>
+            <w:left w:w="108" w:type="dxa"/>
+            <w:bottom w:w="0" w:type="dxa"/>
+            <w:right w:w="108" w:type="dxa"/>
+          </w:tblCellMar>
         </w:tblPrEx>
         <w:tc>
           <w:tcPr>
@@ -11357,14 +11352,7 @@
           <w:rFonts w:hint="eastAsia"/>
           <w:lang w:val="en-US" w:eastAsia="zh-CN"/>
         </w:rPr>
-        <w:t>1.4.7讲讲线程池的实现原理</w:t>
-      </w:r>
-      <w:r>
-        <w:rPr>
-          <w:rFonts w:hint="eastAsia"/>
-          <w:lang w:val="en-US" w:eastAsia="zh-CN"/>
-        </w:rPr>
-        <w:t>以及实现方式</w:t>
+        <w:t>1.4.7讲讲线程池的实现原理以及实现方式</w:t>
       </w:r>
     </w:p>
     <w:p>
@@ -11498,9 +11486,10 @@
     </w:p>
     <w:tbl>
       <w:tblPr>
+        <w:tblStyle w:val="9"/>
         <w:tblW w:w="6330" w:type="dxa"/>
         <w:tblInd w:w="0" w:type="dxa"/>
-        <w:shd w:val="clear"/>
+        <w:shd w:val="clear" w:color="auto" w:fill="auto"/>
         <w:tblLayout w:type="autofit"/>
         <w:tblCellMar>
           <w:top w:w="0" w:type="dxa"/>
@@ -11514,7 +11503,6 @@
       </w:tblGrid>
       <w:tr>
         <w:tblPrEx>
-          <w:shd w:val="clear"/>
           <w:tblCellMar>
             <w:top w:w="0" w:type="dxa"/>
             <w:left w:w="0" w:type="dxa"/>
@@ -11534,7 +11522,7 @@
               <w:bottom w:val="single" w:color="000000" w:sz="4" w:space="0"/>
               <w:right w:val="single" w:color="000000" w:sz="4" w:space="0"/>
             </w:tcBorders>
-            <w:shd w:val="clear"/>
+            <w:shd w:val="clear" w:color="auto" w:fill="auto"/>
             <w:tcMar>
               <w:top w:w="15" w:type="dxa"/>
               <w:left w:w="15" w:type="dxa"/>
@@ -11568,7 +11556,6 @@
                 <w:sz w:val="18"/>
                 <w:szCs w:val="18"/>
                 <w:u w:val="none"/>
-                <w:bdr w:val="none" w:color="auto" w:sz="0" w:space="0"/>
                 <w:lang w:val="en-US" w:eastAsia="zh-CN" w:bidi="ar"/>
               </w:rPr>
               <w:t>线程池的参数如下：</w:t>
@@ -11582,7 +11569,6 @@
                 <w:sz w:val="18"/>
                 <w:szCs w:val="18"/>
                 <w:u w:val="none"/>
-                <w:bdr w:val="none" w:color="auto" w:sz="0" w:space="0"/>
                 <w:lang w:val="en-US" w:eastAsia="zh-CN" w:bidi="ar"/>
               </w:rPr>
               <w:br w:type="textWrapping"/>
@@ -11596,7 +11582,6 @@
                 <w:sz w:val="18"/>
                 <w:szCs w:val="18"/>
                 <w:u w:val="none"/>
-                <w:bdr w:val="none" w:color="auto" w:sz="0" w:space="0"/>
                 <w:lang w:val="en-US" w:eastAsia="zh-CN" w:bidi="ar"/>
               </w:rPr>
               <w:t>① corePoolSize，线程池里最小线程数</w:t>
@@ -11610,7 +11595,6 @@
                 <w:sz w:val="18"/>
                 <w:szCs w:val="18"/>
                 <w:u w:val="none"/>
-                <w:bdr w:val="none" w:color="auto" w:sz="0" w:space="0"/>
                 <w:lang w:val="en-US" w:eastAsia="zh-CN" w:bidi="ar"/>
               </w:rPr>
               <w:br w:type="textWrapping"/>
@@ -11624,7 +11608,6 @@
                 <w:sz w:val="18"/>
                 <w:szCs w:val="18"/>
                 <w:u w:val="none"/>
-                <w:bdr w:val="none" w:color="auto" w:sz="0" w:space="0"/>
                 <w:lang w:val="en-US" w:eastAsia="zh-CN" w:bidi="ar"/>
               </w:rPr>
               <w:t>② maximumPoolSize，线程池里最大线程数量，超过最大线程时候会使用RejectedExecutionHandler</w:t>
@@ -11638,7 +11621,6 @@
                 <w:sz w:val="18"/>
                 <w:szCs w:val="18"/>
                 <w:u w:val="none"/>
-                <w:bdr w:val="none" w:color="auto" w:sz="0" w:space="0"/>
                 <w:lang w:val="en-US" w:eastAsia="zh-CN" w:bidi="ar"/>
               </w:rPr>
               <w:br w:type="textWrapping"/>
@@ -11652,7 +11634,6 @@
                 <w:sz w:val="18"/>
                 <w:szCs w:val="18"/>
                 <w:u w:val="none"/>
-                <w:bdr w:val="none" w:color="auto" w:sz="0" w:space="0"/>
                 <w:lang w:val="en-US" w:eastAsia="zh-CN" w:bidi="ar"/>
               </w:rPr>
               <w:t>③ keepAliveTime，线程最大的存活时间</w:t>
@@ -11666,7 +11647,6 @@
                 <w:sz w:val="18"/>
                 <w:szCs w:val="18"/>
                 <w:u w:val="none"/>
-                <w:bdr w:val="none" w:color="auto" w:sz="0" w:space="0"/>
                 <w:lang w:val="en-US" w:eastAsia="zh-CN" w:bidi="ar"/>
               </w:rPr>
               <w:br w:type="textWrapping"/>
@@ -11680,7 +11660,6 @@
                 <w:sz w:val="18"/>
                 <w:szCs w:val="18"/>
                 <w:u w:val="none"/>
-                <w:bdr w:val="none" w:color="auto" w:sz="0" w:space="0"/>
                 <w:lang w:val="en-US" w:eastAsia="zh-CN" w:bidi="ar"/>
               </w:rPr>
               <w:t>④ workerQueue，缓存异步任务的队列</w:t>
@@ -11694,7 +11673,6 @@
                 <w:sz w:val="18"/>
                 <w:szCs w:val="18"/>
                 <w:u w:val="none"/>
-                <w:bdr w:val="none" w:color="auto" w:sz="0" w:space="0"/>
                 <w:lang w:val="en-US" w:eastAsia="zh-CN" w:bidi="ar"/>
               </w:rPr>
               <w:br w:type="textWrapping"/>
@@ -11708,7 +11686,6 @@
                 <w:sz w:val="18"/>
                 <w:szCs w:val="18"/>
                 <w:u w:val="none"/>
-                <w:bdr w:val="none" w:color="auto" w:sz="0" w:space="0"/>
                 <w:lang w:val="en-US" w:eastAsia="zh-CN" w:bidi="ar"/>
               </w:rPr>
               <w:t>⑤ threadFactory，用来构造线程池里的worker线程</w:t>
@@ -13104,7 +13081,9 @@
         <w:shd w:val="clear" w:color="auto" w:fill="auto"/>
         <w:tblLayout w:type="autofit"/>
         <w:tblCellMar>
+          <w:top w:w="0" w:type="dxa"/>
           <w:left w:w="108" w:type="dxa"/>
+          <w:bottom w:w="0" w:type="dxa"/>
           <w:right w:w="108" w:type="dxa"/>
         </w:tblCellMar>
       </w:tblPr>
@@ -13123,8 +13102,11 @@
             <w:insideH w:val="single" w:color="auto" w:sz="4" w:space="0"/>
             <w:insideV w:val="single" w:color="auto" w:sz="4" w:space="0"/>
           </w:tblBorders>
+          <w:shd w:val="clear" w:color="auto" w:fill="auto"/>
           <w:tblCellMar>
+            <w:top w:w="0" w:type="dxa"/>
             <w:left w:w="108" w:type="dxa"/>
+            <w:bottom w:w="0" w:type="dxa"/>
             <w:right w:w="108" w:type="dxa"/>
           </w:tblCellMar>
         </w:tblPrEx>
@@ -13226,7 +13208,9 @@
           </w:tblBorders>
           <w:shd w:val="clear" w:color="auto" w:fill="auto"/>
           <w:tblCellMar>
+            <w:top w:w="0" w:type="dxa"/>
             <w:left w:w="108" w:type="dxa"/>
+            <w:bottom w:w="0" w:type="dxa"/>
             <w:right w:w="108" w:type="dxa"/>
           </w:tblCellMar>
         </w:tblPrEx>
@@ -13330,7 +13314,9 @@
           </w:tblBorders>
           <w:shd w:val="clear" w:color="auto" w:fill="auto"/>
           <w:tblCellMar>
+            <w:top w:w="0" w:type="dxa"/>
             <w:left w:w="108" w:type="dxa"/>
+            <w:bottom w:w="0" w:type="dxa"/>
             <w:right w:w="108" w:type="dxa"/>
           </w:tblCellMar>
         </w:tblPrEx>
@@ -13439,7 +13425,9 @@
             <w:insideV w:val="single" w:color="auto" w:sz="4" w:space="0"/>
           </w:tblBorders>
           <w:tblCellMar>
+            <w:top w:w="0" w:type="dxa"/>
             <w:left w:w="108" w:type="dxa"/>
+            <w:bottom w:w="0" w:type="dxa"/>
             <w:right w:w="108" w:type="dxa"/>
           </w:tblCellMar>
         </w:tblPrEx>
@@ -13535,9 +13523,10 @@
             <w:insideH w:val="single" w:color="auto" w:sz="4" w:space="0"/>
             <w:insideV w:val="single" w:color="auto" w:sz="4" w:space="0"/>
           </w:tblBorders>
-          <w:shd w:val="clear" w:color="auto" w:fill="auto"/>
           <w:tblCellMar>
+            <w:top w:w="0" w:type="dxa"/>
             <w:left w:w="108" w:type="dxa"/>
+            <w:bottom w:w="0" w:type="dxa"/>
             <w:right w:w="108" w:type="dxa"/>
           </w:tblCellMar>
         </w:tblPrEx>
@@ -13639,9 +13628,10 @@
             <w:insideH w:val="single" w:color="auto" w:sz="4" w:space="0"/>
             <w:insideV w:val="single" w:color="auto" w:sz="4" w:space="0"/>
           </w:tblBorders>
-          <w:shd w:val="clear" w:color="auto" w:fill="auto"/>
           <w:tblCellMar>
+            <w:top w:w="0" w:type="dxa"/>
             <w:left w:w="108" w:type="dxa"/>
+            <w:bottom w:w="0" w:type="dxa"/>
             <w:right w:w="108" w:type="dxa"/>
           </w:tblCellMar>
         </w:tblPrEx>
@@ -13743,9 +13733,10 @@
             <w:insideH w:val="single" w:color="auto" w:sz="4" w:space="0"/>
             <w:insideV w:val="single" w:color="auto" w:sz="4" w:space="0"/>
           </w:tblBorders>
-          <w:shd w:val="clear" w:color="auto" w:fill="auto"/>
           <w:tblCellMar>
+            <w:top w:w="0" w:type="dxa"/>
             <w:left w:w="108" w:type="dxa"/>
+            <w:bottom w:w="0" w:type="dxa"/>
             <w:right w:w="108" w:type="dxa"/>
           </w:tblCellMar>
         </w:tblPrEx>
@@ -14282,7 +14273,6 @@
           <w:spacing w:val="0"/>
           <w:sz w:val="18"/>
           <w:szCs w:val="18"/>
-          <w:bdr w:val="none" w:color="auto" w:sz="0" w:space="0"/>
           <w:shd w:val="clear" w:fill="FFFFFF"/>
           <w:lang w:val="en-US" w:eastAsia="zh-CN"/>
         </w:rPr>
@@ -14296,7 +14286,6 @@
           <w:spacing w:val="0"/>
           <w:sz w:val="18"/>
           <w:szCs w:val="18"/>
-          <w:bdr w:val="none" w:color="auto" w:sz="0" w:space="0"/>
           <w:shd w:val="clear" w:fill="FFFFFF"/>
         </w:rPr>
         <w:t>1</w:t>
@@ -14325,7 +14314,6 @@
           <w:spacing w:val="0"/>
           <w:sz w:val="18"/>
           <w:szCs w:val="18"/>
-          <w:bdr w:val="none" w:color="auto" w:sz="0" w:space="0"/>
           <w:shd w:val="clear" w:fill="FFFFFF"/>
           <w:lang w:val="en-US"/>
         </w:rPr>
@@ -14340,7 +14328,6 @@
           <w:spacing w:val="0"/>
           <w:sz w:val="18"/>
           <w:szCs w:val="18"/>
-          <w:bdr w:val="none" w:color="auto" w:sz="0" w:space="0"/>
           <w:shd w:val="clear" w:fill="FFFFFF"/>
           <w:lang w:val="en-US" w:eastAsia="zh-CN"/>
         </w:rPr>
@@ -14355,7 +14342,6 @@
           <w:spacing w:val="0"/>
           <w:sz w:val="18"/>
           <w:szCs w:val="18"/>
-          <w:bdr w:val="none" w:color="auto" w:sz="0" w:space="0"/>
           <w:shd w:val="clear" w:fill="FFFFFF"/>
         </w:rPr>
         <w:t>ConcurrentHashMap</w:t>
@@ -14382,7 +14368,6 @@
           <w:spacing w:val="0"/>
           <w:sz w:val="18"/>
           <w:szCs w:val="18"/>
-          <w:bdr w:val="none" w:color="auto" w:sz="0" w:space="0"/>
           <w:shd w:val="clear" w:fill="FFFFFF"/>
           <w:lang w:val="en-US"/>
         </w:rPr>
@@ -14397,7 +14382,6 @@
           <w:spacing w:val="0"/>
           <w:sz w:val="18"/>
           <w:szCs w:val="18"/>
-          <w:bdr w:val="none" w:color="auto" w:sz="0" w:space="0"/>
           <w:shd w:val="clear" w:fill="FFFFFF"/>
           <w:lang w:val="en-US"/>
         </w:rPr>
@@ -14425,7 +14409,6 @@
           <w:spacing w:val="0"/>
           <w:sz w:val="18"/>
           <w:szCs w:val="18"/>
-          <w:bdr w:val="none" w:color="auto" w:sz="0" w:space="0"/>
           <w:shd w:val="clear" w:fill="FFFFFF"/>
           <w:lang w:val="en-US"/>
         </w:rPr>
@@ -14440,7 +14423,6 @@
           <w:spacing w:val="0"/>
           <w:sz w:val="18"/>
           <w:szCs w:val="18"/>
-          <w:bdr w:val="none" w:color="auto" w:sz="0" w:space="0"/>
           <w:shd w:val="clear" w:fill="FFFFFF"/>
           <w:lang w:val="en-US"/>
         </w:rPr>
@@ -14455,7 +14437,6 @@
           <w:spacing w:val="0"/>
           <w:sz w:val="18"/>
           <w:szCs w:val="18"/>
-          <w:bdr w:val="none" w:color="auto" w:sz="0" w:space="0"/>
           <w:shd w:val="clear" w:fill="FFFFFF"/>
           <w:lang w:val="en-US"/>
         </w:rPr>
@@ -14470,7 +14451,6 @@
           <w:spacing w:val="0"/>
           <w:sz w:val="18"/>
           <w:szCs w:val="18"/>
-          <w:bdr w:val="none" w:color="auto" w:sz="0" w:space="0"/>
           <w:shd w:val="clear" w:fill="FFFFFF"/>
           <w:lang w:val="en-US"/>
         </w:rPr>
@@ -14487,7 +14467,6 @@
           <w:spacing w:val="0"/>
           <w:sz w:val="18"/>
           <w:szCs w:val="18"/>
-          <w:bdr w:val="none" w:color="auto" w:sz="0" w:space="0"/>
           <w:shd w:val="clear" w:fill="FFFFFF"/>
           <w:lang w:val="en-US" w:eastAsia="zh-CN"/>
         </w:rPr>
@@ -14502,7 +14481,6 @@
           <w:spacing w:val="0"/>
           <w:sz w:val="18"/>
           <w:szCs w:val="18"/>
-          <w:bdr w:val="none" w:color="auto" w:sz="0" w:space="0"/>
           <w:shd w:val="clear" w:fill="FFFFFF"/>
           <w:lang w:val="en-US" w:eastAsia="zh-CN"/>
         </w:rPr>
@@ -14530,7 +14508,6 @@
           <w:spacing w:val="0"/>
           <w:sz w:val="18"/>
           <w:szCs w:val="18"/>
-          <w:bdr w:val="none" w:color="auto" w:sz="0" w:space="0"/>
           <w:shd w:val="clear" w:fill="FFFFFF"/>
           <w:lang w:val="en-US"/>
         </w:rPr>
@@ -14545,7 +14522,6 @@
           <w:spacing w:val="0"/>
           <w:sz w:val="18"/>
           <w:szCs w:val="18"/>
-          <w:bdr w:val="none" w:color="auto" w:sz="0" w:space="0"/>
           <w:shd w:val="clear" w:fill="FFFFFF"/>
           <w:lang w:val="en-US"/>
         </w:rPr>
@@ -14560,7 +14536,6 @@
           <w:spacing w:val="0"/>
           <w:sz w:val="18"/>
           <w:szCs w:val="18"/>
-          <w:bdr w:val="none" w:color="auto" w:sz="0" w:space="0"/>
           <w:shd w:val="clear" w:fill="FFFFFF"/>
           <w:lang w:val="en-US"/>
         </w:rPr>
@@ -14575,7 +14550,6 @@
           <w:spacing w:val="0"/>
           <w:sz w:val="18"/>
           <w:szCs w:val="18"/>
-          <w:bdr w:val="none" w:color="auto" w:sz="0" w:space="0"/>
           <w:shd w:val="clear" w:fill="FFFFFF"/>
           <w:lang w:val="en-US"/>
         </w:rPr>
@@ -14590,7 +14564,6 @@
           <w:spacing w:val="0"/>
           <w:sz w:val="18"/>
           <w:szCs w:val="18"/>
-          <w:bdr w:val="none" w:color="auto" w:sz="0" w:space="0"/>
           <w:shd w:val="clear" w:fill="FFFFFF"/>
           <w:lang w:val="en-US"/>
         </w:rPr>
@@ -14605,7 +14578,6 @@
           <w:spacing w:val="0"/>
           <w:sz w:val="18"/>
           <w:szCs w:val="18"/>
-          <w:bdr w:val="none" w:color="auto" w:sz="0" w:space="0"/>
           <w:shd w:val="clear" w:fill="FFFFFF"/>
           <w:lang w:val="en-US"/>
         </w:rPr>
@@ -14620,7 +14592,6 @@
           <w:spacing w:val="0"/>
           <w:sz w:val="18"/>
           <w:szCs w:val="18"/>
-          <w:bdr w:val="none" w:color="auto" w:sz="0" w:space="0"/>
           <w:shd w:val="clear" w:fill="FFFFFF"/>
           <w:lang w:val="en-US"/>
         </w:rPr>
@@ -14635,7 +14606,6 @@
           <w:spacing w:val="0"/>
           <w:sz w:val="18"/>
           <w:szCs w:val="18"/>
-          <w:bdr w:val="none" w:color="auto" w:sz="0" w:space="0"/>
           <w:shd w:val="clear" w:fill="FFFFFF"/>
           <w:lang w:val="en-US"/>
         </w:rPr>
@@ -14652,7 +14622,6 @@
           <w:spacing w:val="0"/>
           <w:sz w:val="18"/>
           <w:szCs w:val="18"/>
-          <w:bdr w:val="none" w:color="auto" w:sz="0" w:space="0"/>
           <w:shd w:val="clear" w:fill="FFFFFF"/>
           <w:lang w:val="en-US" w:eastAsia="zh-CN"/>
         </w:rPr>
@@ -14666,7 +14635,6 @@
           <w:spacing w:val="0"/>
           <w:sz w:val="18"/>
           <w:szCs w:val="18"/>
-          <w:bdr w:val="none" w:color="auto" w:sz="0" w:space="0"/>
           <w:shd w:val="clear" w:fill="FFFFFF"/>
         </w:rPr>
         <w:t>2</w:t>
@@ -14695,7 +14663,6 @@
           <w:spacing w:val="0"/>
           <w:sz w:val="18"/>
           <w:szCs w:val="18"/>
-          <w:bdr w:val="none" w:color="auto" w:sz="0" w:space="0"/>
           <w:shd w:val="clear" w:fill="FFFFFF"/>
           <w:lang w:val="en-US"/>
         </w:rPr>
@@ -14710,7 +14677,6 @@
           <w:spacing w:val="0"/>
           <w:sz w:val="18"/>
           <w:szCs w:val="18"/>
-          <w:bdr w:val="none" w:color="auto" w:sz="0" w:space="0"/>
           <w:shd w:val="clear" w:fill="FFFFFF"/>
           <w:lang w:val="en-US" w:eastAsia="zh-CN"/>
         </w:rPr>
@@ -14725,7 +14691,6 @@
           <w:spacing w:val="0"/>
           <w:sz w:val="18"/>
           <w:szCs w:val="18"/>
-          <w:bdr w:val="none" w:color="auto" w:sz="0" w:space="0"/>
           <w:shd w:val="clear" w:fill="FFFFFF"/>
         </w:rPr>
         <w:t>CopyOnWriteArrayList</w:t>
@@ -14752,7 +14717,6 @@
           <w:spacing w:val="0"/>
           <w:sz w:val="18"/>
           <w:szCs w:val="18"/>
-          <w:bdr w:val="none" w:color="auto" w:sz="0" w:space="0"/>
           <w:shd w:val="clear" w:fill="FFFFFF"/>
           <w:lang w:val="en-US"/>
         </w:rPr>
@@ -14767,7 +14731,6 @@
           <w:spacing w:val="0"/>
           <w:sz w:val="18"/>
           <w:szCs w:val="18"/>
-          <w:bdr w:val="none" w:color="auto" w:sz="0" w:space="0"/>
           <w:shd w:val="clear" w:fill="FFFFFF"/>
           <w:lang w:val="en-US"/>
         </w:rPr>
@@ -14782,7 +14745,6 @@
           <w:spacing w:val="0"/>
           <w:sz w:val="18"/>
           <w:szCs w:val="18"/>
-          <w:bdr w:val="none" w:color="auto" w:sz="0" w:space="0"/>
           <w:shd w:val="clear" w:fill="FFFFFF"/>
           <w:lang w:val="en-US"/>
         </w:rPr>
@@ -14797,7 +14759,6 @@
           <w:spacing w:val="0"/>
           <w:sz w:val="18"/>
           <w:szCs w:val="18"/>
-          <w:bdr w:val="none" w:color="auto" w:sz="0" w:space="0"/>
           <w:shd w:val="clear" w:fill="FFFFFF"/>
           <w:lang w:val="en-US"/>
         </w:rPr>
@@ -14812,7 +14773,6 @@
           <w:spacing w:val="0"/>
           <w:sz w:val="18"/>
           <w:szCs w:val="18"/>
-          <w:bdr w:val="none" w:color="auto" w:sz="0" w:space="0"/>
           <w:shd w:val="clear" w:fill="FFFFFF"/>
           <w:lang w:val="en-US"/>
         </w:rPr>
@@ -14827,7 +14787,6 @@
           <w:spacing w:val="0"/>
           <w:sz w:val="18"/>
           <w:szCs w:val="18"/>
-          <w:bdr w:val="none" w:color="auto" w:sz="0" w:space="0"/>
           <w:shd w:val="clear" w:fill="FFFFFF"/>
           <w:lang w:val="en-US"/>
         </w:rPr>
@@ -14842,7 +14801,6 @@
           <w:spacing w:val="0"/>
           <w:sz w:val="18"/>
           <w:szCs w:val="18"/>
-          <w:bdr w:val="none" w:color="auto" w:sz="0" w:space="0"/>
           <w:shd w:val="clear" w:fill="FFFFFF"/>
           <w:lang w:val="en-US"/>
         </w:rPr>
@@ -14857,7 +14815,6 @@
           <w:spacing w:val="0"/>
           <w:sz w:val="18"/>
           <w:szCs w:val="18"/>
-          <w:bdr w:val="none" w:color="auto" w:sz="0" w:space="0"/>
           <w:shd w:val="clear" w:fill="FFFFFF"/>
           <w:lang w:val="en-US"/>
         </w:rPr>
@@ -14872,7 +14829,6 @@
           <w:spacing w:val="0"/>
           <w:sz w:val="18"/>
           <w:szCs w:val="18"/>
-          <w:bdr w:val="none" w:color="auto" w:sz="0" w:space="0"/>
           <w:shd w:val="clear" w:fill="FFFFFF"/>
           <w:lang w:val="en-US"/>
         </w:rPr>
@@ -14887,7 +14843,6 @@
           <w:spacing w:val="0"/>
           <w:sz w:val="18"/>
           <w:szCs w:val="18"/>
-          <w:bdr w:val="none" w:color="auto" w:sz="0" w:space="0"/>
           <w:shd w:val="clear" w:fill="FFFFFF"/>
           <w:lang w:val="en-US"/>
         </w:rPr>
@@ -14902,7 +14857,6 @@
           <w:spacing w:val="0"/>
           <w:sz w:val="18"/>
           <w:szCs w:val="18"/>
-          <w:bdr w:val="none" w:color="auto" w:sz="0" w:space="0"/>
           <w:shd w:val="clear" w:fill="FFFFFF"/>
           <w:lang w:val="en-US"/>
         </w:rPr>
@@ -14917,7 +14871,6 @@
           <w:spacing w:val="0"/>
           <w:sz w:val="18"/>
           <w:szCs w:val="18"/>
-          <w:bdr w:val="none" w:color="auto" w:sz="0" w:space="0"/>
           <w:shd w:val="clear" w:fill="FFFFFF"/>
           <w:lang w:val="en-US"/>
         </w:rPr>
@@ -14932,7 +14885,6 @@
           <w:spacing w:val="0"/>
           <w:sz w:val="18"/>
           <w:szCs w:val="18"/>
-          <w:bdr w:val="none" w:color="auto" w:sz="0" w:space="0"/>
           <w:shd w:val="clear" w:fill="FFFFFF"/>
           <w:lang w:val="en-US"/>
         </w:rPr>
@@ -14947,7 +14899,6 @@
           <w:spacing w:val="0"/>
           <w:sz w:val="18"/>
           <w:szCs w:val="18"/>
-          <w:bdr w:val="none" w:color="auto" w:sz="0" w:space="0"/>
           <w:shd w:val="clear" w:fill="FFFFFF"/>
           <w:lang w:val="en-US"/>
         </w:rPr>
@@ -14964,7 +14915,6 @@
           <w:spacing w:val="0"/>
           <w:sz w:val="18"/>
           <w:szCs w:val="18"/>
-          <w:bdr w:val="none" w:color="auto" w:sz="0" w:space="0"/>
           <w:shd w:val="clear" w:fill="FFFFFF"/>
           <w:lang w:val="en-US" w:eastAsia="zh-CN"/>
         </w:rPr>
@@ -14978,7 +14928,6 @@
           <w:spacing w:val="0"/>
           <w:sz w:val="18"/>
           <w:szCs w:val="18"/>
-          <w:bdr w:val="none" w:color="auto" w:sz="0" w:space="0"/>
           <w:shd w:val="clear" w:fill="FFFFFF"/>
         </w:rPr>
         <w:t>3</w:t>
@@ -15007,7 +14956,6 @@
           <w:spacing w:val="0"/>
           <w:sz w:val="18"/>
           <w:szCs w:val="18"/>
-          <w:bdr w:val="none" w:color="auto" w:sz="0" w:space="0"/>
           <w:shd w:val="clear" w:fill="FFFFFF"/>
           <w:lang w:val="en-US"/>
         </w:rPr>
@@ -15022,7 +14970,6 @@
           <w:spacing w:val="0"/>
           <w:sz w:val="18"/>
           <w:szCs w:val="18"/>
-          <w:bdr w:val="none" w:color="auto" w:sz="0" w:space="0"/>
           <w:shd w:val="clear" w:fill="FFFFFF"/>
           <w:lang w:val="en-US" w:eastAsia="zh-CN"/>
         </w:rPr>
@@ -15037,7 +14984,6 @@
           <w:spacing w:val="0"/>
           <w:sz w:val="18"/>
           <w:szCs w:val="18"/>
-          <w:bdr w:val="none" w:color="auto" w:sz="0" w:space="0"/>
           <w:shd w:val="clear" w:fill="FFFFFF"/>
         </w:rPr>
         <w:t>CopyOnWriteArraySet</w:t>
@@ -15064,7 +15010,6 @@
           <w:spacing w:val="0"/>
           <w:sz w:val="18"/>
           <w:szCs w:val="18"/>
-          <w:bdr w:val="none" w:color="auto" w:sz="0" w:space="0"/>
           <w:shd w:val="clear" w:fill="FFFFFF"/>
           <w:lang w:val="en-US"/>
         </w:rPr>
@@ -15079,7 +15024,6 @@
           <w:spacing w:val="0"/>
           <w:sz w:val="18"/>
           <w:szCs w:val="18"/>
-          <w:bdr w:val="none" w:color="auto" w:sz="0" w:space="0"/>
           <w:shd w:val="clear" w:fill="FFFFFF"/>
           <w:lang w:val="en-US"/>
         </w:rPr>
@@ -15094,7 +15038,6 @@
           <w:spacing w:val="0"/>
           <w:sz w:val="18"/>
           <w:szCs w:val="18"/>
-          <w:bdr w:val="none" w:color="auto" w:sz="0" w:space="0"/>
           <w:shd w:val="clear" w:fill="FFFFFF"/>
           <w:lang w:val="en-US"/>
         </w:rPr>
@@ -15109,7 +15052,6 @@
           <w:spacing w:val="0"/>
           <w:sz w:val="18"/>
           <w:szCs w:val="18"/>
-          <w:bdr w:val="none" w:color="auto" w:sz="0" w:space="0"/>
           <w:shd w:val="clear" w:fill="FFFFFF"/>
           <w:lang w:val="en-US"/>
         </w:rPr>
@@ -15124,7 +15066,6 @@
           <w:spacing w:val="0"/>
           <w:sz w:val="18"/>
           <w:szCs w:val="18"/>
-          <w:bdr w:val="none" w:color="auto" w:sz="0" w:space="0"/>
           <w:shd w:val="clear" w:fill="FFFFFF"/>
           <w:lang w:val="en-US"/>
         </w:rPr>
@@ -15139,7 +15080,6 @@
           <w:spacing w:val="0"/>
           <w:sz w:val="18"/>
           <w:szCs w:val="18"/>
-          <w:bdr w:val="none" w:color="auto" w:sz="0" w:space="0"/>
           <w:shd w:val="clear" w:fill="FFFFFF"/>
           <w:lang w:val="en-US"/>
         </w:rPr>
@@ -15154,7 +15094,6 @@
           <w:spacing w:val="0"/>
           <w:sz w:val="18"/>
           <w:szCs w:val="18"/>
-          <w:bdr w:val="none" w:color="auto" w:sz="0" w:space="0"/>
           <w:shd w:val="clear" w:fill="FFFFFF"/>
           <w:lang w:val="en-US"/>
         </w:rPr>
@@ -15169,7 +15108,6 @@
           <w:spacing w:val="0"/>
           <w:sz w:val="18"/>
           <w:szCs w:val="18"/>
-          <w:bdr w:val="none" w:color="auto" w:sz="0" w:space="0"/>
           <w:shd w:val="clear" w:fill="FFFFFF"/>
           <w:lang w:val="en-US"/>
         </w:rPr>
@@ -15186,7 +15124,6 @@
           <w:spacing w:val="0"/>
           <w:sz w:val="18"/>
           <w:szCs w:val="18"/>
-          <w:bdr w:val="none" w:color="auto" w:sz="0" w:space="0"/>
           <w:shd w:val="clear" w:fill="FFFFFF"/>
           <w:lang w:val="en-US" w:eastAsia="zh-CN"/>
         </w:rPr>
@@ -15200,7 +15137,6 @@
           <w:spacing w:val="0"/>
           <w:sz w:val="18"/>
           <w:szCs w:val="18"/>
-          <w:bdr w:val="none" w:color="auto" w:sz="0" w:space="0"/>
           <w:shd w:val="clear" w:fill="FFFFFF"/>
         </w:rPr>
         <w:t>4</w:t>
@@ -15229,7 +15165,6 @@
           <w:spacing w:val="0"/>
           <w:sz w:val="18"/>
           <w:szCs w:val="18"/>
-          <w:bdr w:val="none" w:color="auto" w:sz="0" w:space="0"/>
           <w:shd w:val="clear" w:fill="FFFFFF"/>
           <w:lang w:val="en-US"/>
         </w:rPr>
@@ -15244,7 +15179,6 @@
           <w:spacing w:val="0"/>
           <w:sz w:val="18"/>
           <w:szCs w:val="18"/>
-          <w:bdr w:val="none" w:color="auto" w:sz="0" w:space="0"/>
           <w:shd w:val="clear" w:fill="FFFFFF"/>
           <w:lang w:val="en-US" w:eastAsia="zh-CN"/>
         </w:rPr>
@@ -15259,7 +15193,6 @@
           <w:spacing w:val="0"/>
           <w:sz w:val="18"/>
           <w:szCs w:val="18"/>
-          <w:bdr w:val="none" w:color="auto" w:sz="0" w:space="0"/>
           <w:shd w:val="clear" w:fill="FFFFFF"/>
         </w:rPr>
         <w:t>ArrayBlockingQueue</w:t>
@@ -15288,7 +15221,6 @@
           <w:spacing w:val="0"/>
           <w:sz w:val="18"/>
           <w:szCs w:val="18"/>
-          <w:bdr w:val="none" w:color="auto" w:sz="0" w:space="0"/>
           <w:shd w:val="clear" w:fill="FFFFFF"/>
           <w:lang w:val="en-US" w:eastAsia="zh-CN"/>
         </w:rPr>
@@ -15302,7 +15234,6 @@
           <w:spacing w:val="0"/>
           <w:sz w:val="18"/>
           <w:szCs w:val="18"/>
-          <w:bdr w:val="none" w:color="auto" w:sz="0" w:space="0"/>
           <w:shd w:val="clear" w:fill="FFFFFF"/>
         </w:rPr>
         <w:t>5</w:t>
@@ -15331,7 +15262,6 @@
           <w:spacing w:val="0"/>
           <w:sz w:val="18"/>
           <w:szCs w:val="18"/>
-          <w:bdr w:val="none" w:color="auto" w:sz="0" w:space="0"/>
           <w:shd w:val="clear" w:fill="FFFFFF"/>
           <w:lang w:val="en-US"/>
         </w:rPr>
@@ -15346,7 +15276,6 @@
           <w:spacing w:val="0"/>
           <w:sz w:val="18"/>
           <w:szCs w:val="18"/>
-          <w:bdr w:val="none" w:color="auto" w:sz="0" w:space="0"/>
           <w:shd w:val="clear" w:fill="FFFFFF"/>
           <w:lang w:val="en-US"/>
         </w:rPr>
@@ -15361,7 +15290,6 @@
           <w:spacing w:val="0"/>
           <w:sz w:val="18"/>
           <w:szCs w:val="18"/>
-          <w:bdr w:val="none" w:color="auto" w:sz="0" w:space="0"/>
           <w:shd w:val="clear" w:fill="FFFFFF"/>
           <w:lang w:val="en-US"/>
         </w:rPr>
@@ -15376,7 +15304,6 @@
           <w:spacing w:val="0"/>
           <w:sz w:val="18"/>
           <w:szCs w:val="18"/>
-          <w:bdr w:val="none" w:color="auto" w:sz="0" w:space="0"/>
           <w:shd w:val="clear" w:fill="FFFFFF"/>
           <w:lang w:val="en-US"/>
         </w:rPr>
@@ -15391,7 +15318,6 @@
           <w:spacing w:val="0"/>
           <w:sz w:val="18"/>
           <w:szCs w:val="18"/>
-          <w:bdr w:val="none" w:color="auto" w:sz="0" w:space="0"/>
           <w:shd w:val="clear" w:fill="FFFFFF"/>
           <w:lang w:val="en-US"/>
         </w:rPr>
@@ -16439,7 +16365,6 @@
           <w:spacing w:val="0"/>
           <w:sz w:val="24"/>
           <w:szCs w:val="24"/>
-          <w:bdr w:val="none" w:color="auto" w:sz="0" w:space="0"/>
           <w:shd w:val="clear" w:fill="FFFFFF"/>
         </w:rPr>
         <w:t>UNIQUE(唯一索引)：不可以出现相同的值，可以有NULL值</w:t>
@@ -16467,7 +16392,6 @@
           <w:spacing w:val="0"/>
           <w:sz w:val="24"/>
           <w:szCs w:val="24"/>
-          <w:bdr w:val="none" w:color="auto" w:sz="0" w:space="0"/>
           <w:shd w:val="clear" w:fill="FFFFFF"/>
         </w:rPr>
         <w:t>INDEX(普通索引)：允许出现相同的索引内容</w:t>
@@ -16495,7 +16419,6 @@
           <w:spacing w:val="0"/>
           <w:sz w:val="24"/>
           <w:szCs w:val="24"/>
-          <w:bdr w:val="none" w:color="auto" w:sz="0" w:space="0"/>
           <w:shd w:val="clear" w:fill="FFFFFF"/>
         </w:rPr>
         <w:t>PROMARY KEY(主键索引)：不允许出现相同的值</w:t>
@@ -16523,7 +16446,6 @@
           <w:spacing w:val="0"/>
           <w:sz w:val="24"/>
           <w:szCs w:val="24"/>
-          <w:bdr w:val="none" w:color="auto" w:sz="0" w:space="0"/>
           <w:shd w:val="clear" w:fill="FFFFFF"/>
         </w:rPr>
         <w:t>fulltext index(全文索引)：可以针对值中的某个单词，但效率确实不敢恭维</w:t>
@@ -16551,7 +16473,6 @@
           <w:spacing w:val="0"/>
           <w:sz w:val="24"/>
           <w:szCs w:val="24"/>
-          <w:bdr w:val="none" w:color="auto" w:sz="0" w:space="0"/>
           <w:shd w:val="clear" w:fill="FFFFFF"/>
         </w:rPr>
         <w:t>组合索引：实质上是将多个字段建到一个索引里，列值的组合必须唯一</w:t>
@@ -16633,7 +16554,9 @@
         </w:tblBorders>
         <w:tblLayout w:type="autofit"/>
         <w:tblCellMar>
+          <w:top w:w="0" w:type="dxa"/>
           <w:left w:w="108" w:type="dxa"/>
+          <w:bottom w:w="0" w:type="dxa"/>
           <w:right w:w="108" w:type="dxa"/>
         </w:tblCellMar>
       </w:tblPr>
@@ -16651,7 +16574,9 @@
             <w:insideV w:val="single" w:color="auto" w:sz="4" w:space="0"/>
           </w:tblBorders>
           <w:tblCellMar>
+            <w:top w:w="0" w:type="dxa"/>
             <w:left w:w="108" w:type="dxa"/>
+            <w:bottom w:w="0" w:type="dxa"/>
             <w:right w:w="108" w:type="dxa"/>
           </w:tblCellMar>
         </w:tblPrEx>
@@ -16780,7 +16705,9 @@
             <w:insideV w:val="single" w:color="auto" w:sz="4" w:space="0"/>
           </w:tblBorders>
           <w:tblCellMar>
+            <w:top w:w="0" w:type="dxa"/>
             <w:left w:w="108" w:type="dxa"/>
+            <w:bottom w:w="0" w:type="dxa"/>
             <w:right w:w="108" w:type="dxa"/>
           </w:tblCellMar>
         </w:tblPrEx>
@@ -16913,7 +16840,9 @@
             <w:insideV w:val="single" w:color="auto" w:sz="4" w:space="0"/>
           </w:tblBorders>
           <w:tblCellMar>
+            <w:top w:w="0" w:type="dxa"/>
             <w:left w:w="108" w:type="dxa"/>
+            <w:bottom w:w="0" w:type="dxa"/>
             <w:right w:w="108" w:type="dxa"/>
           </w:tblCellMar>
         </w:tblPrEx>
@@ -17118,6 +17047,12 @@
             <w:insideH w:val="single" w:color="auto" w:sz="4" w:space="0"/>
             <w:insideV w:val="single" w:color="auto" w:sz="4" w:space="0"/>
           </w:tblBorders>
+          <w:tblCellMar>
+            <w:top w:w="0" w:type="dxa"/>
+            <w:left w:w="108" w:type="dxa"/>
+            <w:bottom w:w="0" w:type="dxa"/>
+            <w:right w:w="108" w:type="dxa"/>
+          </w:tblCellMar>
         </w:tblPrEx>
         <w:tc>
           <w:tcPr>
@@ -17170,7 +17105,9 @@
             <w:insideV w:val="single" w:color="auto" w:sz="4" w:space="0"/>
           </w:tblBorders>
           <w:tblCellMar>
+            <w:top w:w="0" w:type="dxa"/>
             <w:left w:w="108" w:type="dxa"/>
+            <w:bottom w:w="0" w:type="dxa"/>
             <w:right w:w="108" w:type="dxa"/>
           </w:tblCellMar>
         </w:tblPrEx>
@@ -17509,7 +17446,9 @@
             <w:insideV w:val="single" w:color="auto" w:sz="4" w:space="0"/>
           </w:tblBorders>
           <w:tblCellMar>
+            <w:top w:w="0" w:type="dxa"/>
             <w:left w:w="108" w:type="dxa"/>
+            <w:bottom w:w="0" w:type="dxa"/>
             <w:right w:w="108" w:type="dxa"/>
           </w:tblCellMar>
         </w:tblPrEx>
@@ -17681,7 +17620,9 @@
             <w:insideV w:val="single" w:color="auto" w:sz="4" w:space="0"/>
           </w:tblBorders>
           <w:tblCellMar>
+            <w:top w:w="0" w:type="dxa"/>
             <w:left w:w="108" w:type="dxa"/>
+            <w:bottom w:w="0" w:type="dxa"/>
             <w:right w:w="108" w:type="dxa"/>
           </w:tblCellMar>
         </w:tblPrEx>
@@ -17777,7 +17718,6 @@
           <w:spacing w:val="0"/>
           <w:sz w:val="24"/>
           <w:szCs w:val="24"/>
-          <w:bdr w:val="none" w:color="auto" w:sz="0" w:space="0"/>
           <w:shd w:val="clear" w:fill="FFFFFF"/>
         </w:rPr>
         <w:t>虽然索引大大提高了查询速度，同时却会降低更新表的速度，如对表进行INSERT,UPDATE和DELETE。因为更新表时，mysql不仅要保存数据，还要保存一下索引文件</w:t>
@@ -17805,7 +17745,6 @@
           <w:spacing w:val="0"/>
           <w:sz w:val="24"/>
           <w:szCs w:val="24"/>
-          <w:bdr w:val="none" w:color="auto" w:sz="0" w:space="0"/>
           <w:shd w:val="clear" w:fill="FFFFFF"/>
         </w:rPr>
         <w:t>建立索引会占用磁盘空间的索引文件。一般情况这个问题不太严重，但如果你在要给大表上建了多种组合索引，索引文件会膨胀很宽</w:t>
@@ -17879,7 +17818,9 @@
         </w:tblBorders>
         <w:tblLayout w:type="autofit"/>
         <w:tblCellMar>
+          <w:top w:w="0" w:type="dxa"/>
           <w:left w:w="108" w:type="dxa"/>
+          <w:bottom w:w="0" w:type="dxa"/>
           <w:right w:w="108" w:type="dxa"/>
         </w:tblCellMar>
       </w:tblPr>
@@ -17896,91 +17837,10 @@
             <w:insideH w:val="single" w:color="auto" w:sz="4" w:space="0"/>
             <w:insideV w:val="single" w:color="auto" w:sz="4" w:space="0"/>
           </w:tblBorders>
-        </w:tblPrEx>
-        <w:tc>
-          <w:tcPr>
-            <w:tcW w:w="8522" w:type="dxa"/>
-          </w:tcPr>
-          <w:p>
-            <w:pPr>
-              <w:pStyle w:val="8"/>
-              <w:keepNext w:val="0"/>
-              <w:keepLines w:val="0"/>
-              <w:widowControl/>
-              <w:suppressLineNumbers w:val="0"/>
-              <w:shd w:val="clear" w:fill="FFFFFF"/>
-              <w:spacing w:before="150" w:beforeAutospacing="0" w:after="150" w:afterAutospacing="0" w:line="23" w:lineRule="atLeast"/>
-              <w:ind w:left="0" w:right="0" w:firstLine="0"/>
-              <w:rPr>
-                <w:rFonts w:ascii="Verdana" w:hAnsi="Verdana" w:cs="Verdana"/>
-                <w:i w:val="0"/>
-                <w:caps w:val="0"/>
-                <w:color w:val="4B4B4B"/>
-                <w:spacing w:val="0"/>
-                <w:sz w:val="19"/>
-                <w:szCs w:val="19"/>
-              </w:rPr>
-            </w:pPr>
-            <w:r>
-              <w:rPr>
-                <w:rFonts w:hint="default" w:ascii="Verdana" w:hAnsi="Verdana" w:cs="Verdana"/>
-                <w:i w:val="0"/>
-                <w:caps w:val="0"/>
-                <w:color w:val="4B4B4B"/>
-                <w:spacing w:val="0"/>
-                <w:sz w:val="24"/>
-                <w:szCs w:val="24"/>
-                <w:shd w:val="clear" w:fill="FFFFFF"/>
-              </w:rPr>
-              <w:t>1.索引不会包含有NULL的列</w:t>
-            </w:r>
-          </w:p>
-          <w:p>
-            <w:pPr>
-              <w:pStyle w:val="8"/>
-              <w:keepNext w:val="0"/>
-              <w:keepLines w:val="0"/>
-              <w:widowControl/>
-              <w:suppressLineNumbers w:val="0"/>
-              <w:shd w:val="clear" w:fill="FFFFFF"/>
-              <w:spacing w:before="150" w:beforeAutospacing="0" w:after="150" w:afterAutospacing="0" w:line="23" w:lineRule="atLeast"/>
-              <w:ind w:left="0" w:right="0" w:firstLine="0"/>
-              <w:rPr>
-                <w:rFonts w:hint="default"/>
-                <w:b/>
-                <w:bCs/>
-                <w:vertAlign w:val="baseline"/>
-                <w:lang w:val="en-US" w:eastAsia="zh-CN"/>
-              </w:rPr>
-            </w:pPr>
-            <w:r>
-              <w:rPr>
-                <w:rFonts w:hint="default" w:ascii="Verdana" w:hAnsi="Verdana" w:cs="Verdana"/>
-                <w:i w:val="0"/>
-                <w:caps w:val="0"/>
-                <w:color w:val="4B4B4B"/>
-                <w:spacing w:val="0"/>
-                <w:sz w:val="24"/>
-                <w:szCs w:val="24"/>
-                <w:shd w:val="clear" w:fill="FFFFFF"/>
-              </w:rPr>
-              <w:t>       只要列中包含有NULL值，都将不会被包含在索引中，复合索引中只要有一列含有NULL值，那么这一列对于此符合索引就是无效的。</w:t>
-            </w:r>
-          </w:p>
-        </w:tc>
-      </w:tr>
-      <w:tr>
-        <w:tblPrEx>
-          <w:tblBorders>
-            <w:top w:val="single" w:color="auto" w:sz="4" w:space="0"/>
-            <w:left w:val="single" w:color="auto" w:sz="4" w:space="0"/>
-            <w:bottom w:val="single" w:color="auto" w:sz="4" w:space="0"/>
-            <w:right w:val="single" w:color="auto" w:sz="4" w:space="0"/>
-            <w:insideH w:val="single" w:color="auto" w:sz="4" w:space="0"/>
-            <w:insideV w:val="single" w:color="auto" w:sz="4" w:space="0"/>
-          </w:tblBorders>
           <w:tblCellMar>
+            <w:top w:w="0" w:type="dxa"/>
             <w:left w:w="108" w:type="dxa"/>
+            <w:bottom w:w="0" w:type="dxa"/>
             <w:right w:w="108" w:type="dxa"/>
           </w:tblCellMar>
         </w:tblPrEx>
@@ -18019,7 +17879,7 @@
                 <w:szCs w:val="24"/>
                 <w:shd w:val="clear" w:fill="FFFFFF"/>
               </w:rPr>
-              <w:t> 2.使用短索引</w:t>
+              <w:t>1.索引不会包含有NULL的列</w:t>
             </w:r>
           </w:p>
           <w:p>
@@ -18051,7 +17911,7 @@
                 <w:szCs w:val="24"/>
                 <w:shd w:val="clear" w:fill="FFFFFF"/>
               </w:rPr>
-              <w:t>       对串列进行索引，如果可以就应该指定一个前缀长度。例如，如果有一个char（255）的列，如果在前10个或20个字符内，多数值是唯一的，那么就不要对整个列进行索引。短索引不仅可以提高查询速度而且可以节省磁盘空间和I/O操作。</w:t>
+              <w:t>       只要列中包含有NULL值，都将不会被包含在索引中，复合索引中只要有一列含有NULL值，那么这一列对于此符合索引就是无效的。</w:t>
             </w:r>
           </w:p>
         </w:tc>
@@ -18067,7 +17927,9 @@
             <w:insideV w:val="single" w:color="auto" w:sz="4" w:space="0"/>
           </w:tblBorders>
           <w:tblCellMar>
+            <w:top w:w="0" w:type="dxa"/>
             <w:left w:w="108" w:type="dxa"/>
+            <w:bottom w:w="0" w:type="dxa"/>
             <w:right w:w="108" w:type="dxa"/>
           </w:tblCellMar>
         </w:tblPrEx>
@@ -18106,7 +17968,7 @@
                 <w:szCs w:val="24"/>
                 <w:shd w:val="clear" w:fill="FFFFFF"/>
               </w:rPr>
-              <w:t> 3.索引列排序</w:t>
+              <w:t> 2.使用短索引</w:t>
             </w:r>
           </w:p>
           <w:p>
@@ -18138,7 +18000,7 @@
                 <w:szCs w:val="24"/>
                 <w:shd w:val="clear" w:fill="FFFFFF"/>
               </w:rPr>
-              <w:t>       mysql查询只使用一个索引，因此如果where子句中已经使用了索引的话，那么order by中的列是不会使用索引的。因此数据库默认排序可以符合要求的情况下不要使用排序操作，尽量不要包含多个列的排序，如果需要最好给这些列建复合索引。</w:t>
+              <w:t>       对串列进行索引，如果可以就应该指定一个前缀长度。例如，如果有一个char（255）的列，如果在前10个或20个字符内，多数值是唯一的，那么就不要对整个列进行索引。短索引不仅可以提高查询速度而且可以节省磁盘空间和I/O操作。</w:t>
             </w:r>
           </w:p>
         </w:tc>
@@ -18154,7 +18016,9 @@
             <w:insideV w:val="single" w:color="auto" w:sz="4" w:space="0"/>
           </w:tblBorders>
           <w:tblCellMar>
+            <w:top w:w="0" w:type="dxa"/>
             <w:left w:w="108" w:type="dxa"/>
+            <w:bottom w:w="0" w:type="dxa"/>
             <w:right w:w="108" w:type="dxa"/>
           </w:tblCellMar>
         </w:tblPrEx>
@@ -18193,7 +18057,7 @@
                 <w:szCs w:val="24"/>
                 <w:shd w:val="clear" w:fill="FFFFFF"/>
               </w:rPr>
-              <w:t>4.like语句操作</w:t>
+              <w:t> 3.索引列排序</w:t>
             </w:r>
           </w:p>
           <w:p>
@@ -18225,7 +18089,7 @@
                 <w:szCs w:val="24"/>
                 <w:shd w:val="clear" w:fill="FFFFFF"/>
               </w:rPr>
-              <w:t>      一般情况下不鼓励使用like操作，如果非使用不可，注意正确的使用方式。like ‘%aaa%’不会使用索引，而like ‘aaa%’可以使用索引。</w:t>
+              <w:t>       mysql查询只使用一个索引，因此如果where子句中已经使用了索引的话，那么order by中的列是不会使用索引的。因此数据库默认排序可以符合要求的情况下不要使用排序操作，尽量不要包含多个列的排序，如果需要最好给这些列建复合索引。</w:t>
             </w:r>
           </w:p>
         </w:tc>
@@ -18241,97 +18105,9 @@
             <w:insideV w:val="single" w:color="auto" w:sz="4" w:space="0"/>
           </w:tblBorders>
           <w:tblCellMar>
+            <w:top w:w="0" w:type="dxa"/>
             <w:left w:w="108" w:type="dxa"/>
-            <w:right w:w="108" w:type="dxa"/>
-          </w:tblCellMar>
-        </w:tblPrEx>
-        <w:tc>
-          <w:tcPr>
-            <w:tcW w:w="8522" w:type="dxa"/>
-          </w:tcPr>
-          <w:p>
-            <w:pPr>
-              <w:rPr>
-                <w:rFonts w:hint="default"/>
-                <w:b/>
-                <w:bCs/>
-                <w:vertAlign w:val="baseline"/>
-                <w:lang w:val="en-US" w:eastAsia="zh-CN"/>
-              </w:rPr>
-            </w:pPr>
-            <w:r>
-              <w:rPr>
-                <w:rFonts w:ascii="Verdana" w:hAnsi="Verdana" w:eastAsia="宋体" w:cs="Verdana"/>
-                <w:i w:val="0"/>
-                <w:caps w:val="0"/>
-                <w:color w:val="4B4B4B"/>
-                <w:spacing w:val="0"/>
-                <w:sz w:val="24"/>
-                <w:szCs w:val="24"/>
-                <w:shd w:val="clear" w:fill="FFFFFF"/>
-              </w:rPr>
-              <w:t>5.不要在列上进行运算</w:t>
-            </w:r>
-          </w:p>
-        </w:tc>
-      </w:tr>
-      <w:tr>
-        <w:tblPrEx>
-          <w:tblBorders>
-            <w:top w:val="single" w:color="auto" w:sz="4" w:space="0"/>
-            <w:left w:val="single" w:color="auto" w:sz="4" w:space="0"/>
-            <w:bottom w:val="single" w:color="auto" w:sz="4" w:space="0"/>
-            <w:right w:val="single" w:color="auto" w:sz="4" w:space="0"/>
-            <w:insideH w:val="single" w:color="auto" w:sz="4" w:space="0"/>
-            <w:insideV w:val="single" w:color="auto" w:sz="4" w:space="0"/>
-          </w:tblBorders>
-          <w:tblCellMar>
-            <w:left w:w="108" w:type="dxa"/>
-            <w:right w:w="108" w:type="dxa"/>
-          </w:tblCellMar>
-        </w:tblPrEx>
-        <w:tc>
-          <w:tcPr>
-            <w:tcW w:w="8522" w:type="dxa"/>
-          </w:tcPr>
-          <w:p>
-            <w:pPr>
-              <w:rPr>
-                <w:rFonts w:hint="default"/>
-                <w:b/>
-                <w:bCs/>
-                <w:vertAlign w:val="baseline"/>
-                <w:lang w:val="en-US" w:eastAsia="zh-CN"/>
-              </w:rPr>
-            </w:pPr>
-            <w:r>
-              <w:rPr>
-                <w:rFonts w:ascii="Verdana" w:hAnsi="Verdana" w:eastAsia="宋体" w:cs="Verdana"/>
-                <w:i w:val="0"/>
-                <w:caps w:val="0"/>
-                <w:color w:val="4B4B4B"/>
-                <w:spacing w:val="0"/>
-                <w:sz w:val="24"/>
-                <w:szCs w:val="24"/>
-                <w:shd w:val="clear" w:fill="FFFFFF"/>
-              </w:rPr>
-              <w:t>6.不使用NOT IN 、&lt;&gt;、！=操作，但&lt;,&lt;=，=，&gt;,&gt;=,BETWEEN,IN是可以用到索引的</w:t>
-            </w:r>
-          </w:p>
-        </w:tc>
-      </w:tr>
-      <w:tr>
-        <w:tblPrEx>
-          <w:tblBorders>
-            <w:top w:val="single" w:color="auto" w:sz="4" w:space="0"/>
-            <w:left w:val="single" w:color="auto" w:sz="4" w:space="0"/>
-            <w:bottom w:val="single" w:color="auto" w:sz="4" w:space="0"/>
-            <w:right w:val="single" w:color="auto" w:sz="4" w:space="0"/>
-            <w:insideH w:val="single" w:color="auto" w:sz="4" w:space="0"/>
-            <w:insideV w:val="single" w:color="auto" w:sz="4" w:space="0"/>
-          </w:tblBorders>
-          <w:tblCellMar>
-            <w:left w:w="108" w:type="dxa"/>
+            <w:bottom w:w="0" w:type="dxa"/>
             <w:right w:w="108" w:type="dxa"/>
           </w:tblCellMar>
         </w:tblPrEx>
@@ -18370,6 +18146,189 @@
                 <w:szCs w:val="24"/>
                 <w:shd w:val="clear" w:fill="FFFFFF"/>
               </w:rPr>
+              <w:t>4.like语句操作</w:t>
+            </w:r>
+          </w:p>
+          <w:p>
+            <w:pPr>
+              <w:pStyle w:val="8"/>
+              <w:keepNext w:val="0"/>
+              <w:keepLines w:val="0"/>
+              <w:widowControl/>
+              <w:suppressLineNumbers w:val="0"/>
+              <w:shd w:val="clear" w:fill="FFFFFF"/>
+              <w:spacing w:before="150" w:beforeAutospacing="0" w:after="150" w:afterAutospacing="0" w:line="23" w:lineRule="atLeast"/>
+              <w:ind w:left="0" w:right="0" w:firstLine="0"/>
+              <w:rPr>
+                <w:rFonts w:hint="default"/>
+                <w:b/>
+                <w:bCs/>
+                <w:vertAlign w:val="baseline"/>
+                <w:lang w:val="en-US" w:eastAsia="zh-CN"/>
+              </w:rPr>
+            </w:pPr>
+            <w:r>
+              <w:rPr>
+                <w:rFonts w:hint="default" w:ascii="Verdana" w:hAnsi="Verdana" w:cs="Verdana"/>
+                <w:i w:val="0"/>
+                <w:caps w:val="0"/>
+                <w:color w:val="4B4B4B"/>
+                <w:spacing w:val="0"/>
+                <w:sz w:val="24"/>
+                <w:szCs w:val="24"/>
+                <w:shd w:val="clear" w:fill="FFFFFF"/>
+              </w:rPr>
+              <w:t>      一般情况下不鼓励使用like操作，如果非使用不可，注意正确的使用方式。like ‘%aaa%’不会使用索引，而like ‘aaa%’可以使用索引。</w:t>
+            </w:r>
+          </w:p>
+        </w:tc>
+      </w:tr>
+      <w:tr>
+        <w:tblPrEx>
+          <w:tblBorders>
+            <w:top w:val="single" w:color="auto" w:sz="4" w:space="0"/>
+            <w:left w:val="single" w:color="auto" w:sz="4" w:space="0"/>
+            <w:bottom w:val="single" w:color="auto" w:sz="4" w:space="0"/>
+            <w:right w:val="single" w:color="auto" w:sz="4" w:space="0"/>
+            <w:insideH w:val="single" w:color="auto" w:sz="4" w:space="0"/>
+            <w:insideV w:val="single" w:color="auto" w:sz="4" w:space="0"/>
+          </w:tblBorders>
+          <w:tblCellMar>
+            <w:top w:w="0" w:type="dxa"/>
+            <w:left w:w="108" w:type="dxa"/>
+            <w:bottom w:w="0" w:type="dxa"/>
+            <w:right w:w="108" w:type="dxa"/>
+          </w:tblCellMar>
+        </w:tblPrEx>
+        <w:tc>
+          <w:tcPr>
+            <w:tcW w:w="8522" w:type="dxa"/>
+          </w:tcPr>
+          <w:p>
+            <w:pPr>
+              <w:rPr>
+                <w:rFonts w:hint="default"/>
+                <w:b/>
+                <w:bCs/>
+                <w:vertAlign w:val="baseline"/>
+                <w:lang w:val="en-US" w:eastAsia="zh-CN"/>
+              </w:rPr>
+            </w:pPr>
+            <w:r>
+              <w:rPr>
+                <w:rFonts w:ascii="Verdana" w:hAnsi="Verdana" w:eastAsia="宋体" w:cs="Verdana"/>
+                <w:i w:val="0"/>
+                <w:caps w:val="0"/>
+                <w:color w:val="4B4B4B"/>
+                <w:spacing w:val="0"/>
+                <w:sz w:val="24"/>
+                <w:szCs w:val="24"/>
+                <w:shd w:val="clear" w:fill="FFFFFF"/>
+              </w:rPr>
+              <w:t>5.不要在列上进行运算</w:t>
+            </w:r>
+          </w:p>
+        </w:tc>
+      </w:tr>
+      <w:tr>
+        <w:tblPrEx>
+          <w:tblBorders>
+            <w:top w:val="single" w:color="auto" w:sz="4" w:space="0"/>
+            <w:left w:val="single" w:color="auto" w:sz="4" w:space="0"/>
+            <w:bottom w:val="single" w:color="auto" w:sz="4" w:space="0"/>
+            <w:right w:val="single" w:color="auto" w:sz="4" w:space="0"/>
+            <w:insideH w:val="single" w:color="auto" w:sz="4" w:space="0"/>
+            <w:insideV w:val="single" w:color="auto" w:sz="4" w:space="0"/>
+          </w:tblBorders>
+          <w:tblCellMar>
+            <w:top w:w="0" w:type="dxa"/>
+            <w:left w:w="108" w:type="dxa"/>
+            <w:bottom w:w="0" w:type="dxa"/>
+            <w:right w:w="108" w:type="dxa"/>
+          </w:tblCellMar>
+        </w:tblPrEx>
+        <w:tc>
+          <w:tcPr>
+            <w:tcW w:w="8522" w:type="dxa"/>
+          </w:tcPr>
+          <w:p>
+            <w:pPr>
+              <w:rPr>
+                <w:rFonts w:hint="default"/>
+                <w:b/>
+                <w:bCs/>
+                <w:vertAlign w:val="baseline"/>
+                <w:lang w:val="en-US" w:eastAsia="zh-CN"/>
+              </w:rPr>
+            </w:pPr>
+            <w:r>
+              <w:rPr>
+                <w:rFonts w:ascii="Verdana" w:hAnsi="Verdana" w:eastAsia="宋体" w:cs="Verdana"/>
+                <w:i w:val="0"/>
+                <w:caps w:val="0"/>
+                <w:color w:val="4B4B4B"/>
+                <w:spacing w:val="0"/>
+                <w:sz w:val="24"/>
+                <w:szCs w:val="24"/>
+                <w:shd w:val="clear" w:fill="FFFFFF"/>
+              </w:rPr>
+              <w:t>6.不使用NOT IN 、&lt;&gt;、！=操作，但&lt;,&lt;=，=，&gt;,&gt;=,BETWEEN,IN是可以用到索引的</w:t>
+            </w:r>
+          </w:p>
+        </w:tc>
+      </w:tr>
+      <w:tr>
+        <w:tblPrEx>
+          <w:tblBorders>
+            <w:top w:val="single" w:color="auto" w:sz="4" w:space="0"/>
+            <w:left w:val="single" w:color="auto" w:sz="4" w:space="0"/>
+            <w:bottom w:val="single" w:color="auto" w:sz="4" w:space="0"/>
+            <w:right w:val="single" w:color="auto" w:sz="4" w:space="0"/>
+            <w:insideH w:val="single" w:color="auto" w:sz="4" w:space="0"/>
+            <w:insideV w:val="single" w:color="auto" w:sz="4" w:space="0"/>
+          </w:tblBorders>
+          <w:tblCellMar>
+            <w:top w:w="0" w:type="dxa"/>
+            <w:left w:w="108" w:type="dxa"/>
+            <w:bottom w:w="0" w:type="dxa"/>
+            <w:right w:w="108" w:type="dxa"/>
+          </w:tblCellMar>
+        </w:tblPrEx>
+        <w:tc>
+          <w:tcPr>
+            <w:tcW w:w="8522" w:type="dxa"/>
+          </w:tcPr>
+          <w:p>
+            <w:pPr>
+              <w:pStyle w:val="8"/>
+              <w:keepNext w:val="0"/>
+              <w:keepLines w:val="0"/>
+              <w:widowControl/>
+              <w:suppressLineNumbers w:val="0"/>
+              <w:shd w:val="clear" w:fill="FFFFFF"/>
+              <w:spacing w:before="150" w:beforeAutospacing="0" w:after="150" w:afterAutospacing="0" w:line="23" w:lineRule="atLeast"/>
+              <w:ind w:left="0" w:right="0" w:firstLine="0"/>
+              <w:rPr>
+                <w:rFonts w:ascii="Verdana" w:hAnsi="Verdana" w:cs="Verdana"/>
+                <w:i w:val="0"/>
+                <w:caps w:val="0"/>
+                <w:color w:val="4B4B4B"/>
+                <w:spacing w:val="0"/>
+                <w:sz w:val="19"/>
+                <w:szCs w:val="19"/>
+              </w:rPr>
+            </w:pPr>
+            <w:r>
+              <w:rPr>
+                <w:rFonts w:hint="default" w:ascii="Verdana" w:hAnsi="Verdana" w:cs="Verdana"/>
+                <w:i w:val="0"/>
+                <w:caps w:val="0"/>
+                <w:color w:val="4B4B4B"/>
+                <w:spacing w:val="0"/>
+                <w:sz w:val="24"/>
+                <w:szCs w:val="24"/>
+                <w:shd w:val="clear" w:fill="FFFFFF"/>
+              </w:rPr>
               <w:t>  7.索引要建立在经常进行select操作的字段上。</w:t>
             </w:r>
           </w:p>
@@ -18418,7 +18377,9 @@
             <w:insideV w:val="single" w:color="auto" w:sz="4" w:space="0"/>
           </w:tblBorders>
           <w:tblCellMar>
+            <w:top w:w="0" w:type="dxa"/>
             <w:left w:w="108" w:type="dxa"/>
+            <w:bottom w:w="0" w:type="dxa"/>
             <w:right w:w="108" w:type="dxa"/>
           </w:tblCellMar>
         </w:tblPrEx>
@@ -18463,7 +18424,9 @@
             <w:insideV w:val="single" w:color="auto" w:sz="4" w:space="0"/>
           </w:tblBorders>
           <w:tblCellMar>
+            <w:top w:w="0" w:type="dxa"/>
             <w:left w:w="108" w:type="dxa"/>
+            <w:bottom w:w="0" w:type="dxa"/>
             <w:right w:w="108" w:type="dxa"/>
           </w:tblCellMar>
         </w:tblPrEx>
@@ -18508,7 +18471,9 @@
             <w:insideV w:val="single" w:color="auto" w:sz="4" w:space="0"/>
           </w:tblBorders>
           <w:tblCellMar>
+            <w:top w:w="0" w:type="dxa"/>
             <w:left w:w="108" w:type="dxa"/>
+            <w:bottom w:w="0" w:type="dxa"/>
             <w:right w:w="108" w:type="dxa"/>
           </w:tblCellMar>
         </w:tblPrEx>
@@ -18553,7 +18518,9 @@
             <w:insideV w:val="single" w:color="auto" w:sz="4" w:space="0"/>
           </w:tblBorders>
           <w:tblCellMar>
+            <w:top w:w="0" w:type="dxa"/>
             <w:left w:w="108" w:type="dxa"/>
+            <w:bottom w:w="0" w:type="dxa"/>
             <w:right w:w="108" w:type="dxa"/>
           </w:tblCellMar>
         </w:tblPrEx>
@@ -18598,7 +18565,9 @@
             <w:insideV w:val="single" w:color="auto" w:sz="4" w:space="0"/>
           </w:tblBorders>
           <w:tblCellMar>
+            <w:top w:w="0" w:type="dxa"/>
             <w:left w:w="108" w:type="dxa"/>
+            <w:bottom w:w="0" w:type="dxa"/>
             <w:right w:w="108" w:type="dxa"/>
           </w:tblCellMar>
         </w:tblPrEx>
@@ -18643,7 +18612,9 @@
             <w:insideV w:val="single" w:color="auto" w:sz="4" w:space="0"/>
           </w:tblBorders>
           <w:tblCellMar>
+            <w:top w:w="0" w:type="dxa"/>
             <w:left w:w="108" w:type="dxa"/>
+            <w:bottom w:w="0" w:type="dxa"/>
             <w:right w:w="108" w:type="dxa"/>
           </w:tblCellMar>
         </w:tblPrEx>
@@ -18873,7 +18844,7 @@
           <w:szCs w:val="24"/>
           <w:shd w:val="clear" w:fill="FFFFFF"/>
         </w:rPr>
-        <w:t xml:space="preserve"> </w:t>
+        <w:t xml:space="preserve"> EXPLAIN不会告诉你关于触发器、存储过程的信息或用户自定义函数对查询的影响情况</w:t>
       </w:r>
       <w:r>
         <w:rPr>
@@ -18886,20 +18857,6 @@
           <w:szCs w:val="24"/>
           <w:shd w:val="clear" w:fill="FFFFFF"/>
         </w:rPr>
-        <w:t>EXPLAIN不会告诉你关于触发器、存储过程的信息或用户自定义函数对查询的影响情况</w:t>
-      </w:r>
-      <w:r>
-        <w:rPr>
-          <w:rFonts w:hint="eastAsia" w:ascii="宋体" w:hAnsi="宋体" w:eastAsia="宋体" w:cs="宋体"/>
-          <w:i w:val="0"/>
-          <w:caps w:val="0"/>
-          <w:color w:val="4D4D4D"/>
-          <w:spacing w:val="0"/>
-          <w:sz w:val="24"/>
-          <w:szCs w:val="24"/>
-          <w:bdr w:val="none" w:color="auto" w:sz="0" w:space="0"/>
-          <w:shd w:val="clear" w:fill="FFFFFF"/>
-        </w:rPr>
         <w:br w:type="textWrapping"/>
       </w:r>
       <w:r>
@@ -18924,7 +18881,6 @@
           <w:spacing w:val="0"/>
           <w:sz w:val="24"/>
           <w:szCs w:val="24"/>
-          <w:bdr w:val="none" w:color="auto" w:sz="0" w:space="0"/>
           <w:shd w:val="clear" w:fill="FFFFFF"/>
         </w:rPr>
         <w:br w:type="textWrapping"/>
@@ -18951,7 +18907,6 @@
           <w:spacing w:val="0"/>
           <w:sz w:val="24"/>
           <w:szCs w:val="24"/>
-          <w:bdr w:val="none" w:color="auto" w:sz="0" w:space="0"/>
           <w:shd w:val="clear" w:fill="FFFFFF"/>
         </w:rPr>
         <w:br w:type="textWrapping"/>
@@ -18978,7 +18933,6 @@
           <w:spacing w:val="0"/>
           <w:sz w:val="24"/>
           <w:szCs w:val="24"/>
-          <w:bdr w:val="none" w:color="auto" w:sz="0" w:space="0"/>
           <w:shd w:val="clear" w:fill="FFFFFF"/>
         </w:rPr>
         <w:br w:type="textWrapping"/>
@@ -19269,7 +19223,9 @@
         </w:tblBorders>
         <w:tblLayout w:type="autofit"/>
         <w:tblCellMar>
+          <w:top w:w="0" w:type="dxa"/>
           <w:left w:w="108" w:type="dxa"/>
+          <w:bottom w:w="0" w:type="dxa"/>
           <w:right w:w="108" w:type="dxa"/>
         </w:tblCellMar>
       </w:tblPr>
@@ -19288,7 +19244,9 @@
             <w:insideV w:val="single" w:color="auto" w:sz="4" w:space="0"/>
           </w:tblBorders>
           <w:tblCellMar>
+            <w:top w:w="0" w:type="dxa"/>
             <w:left w:w="108" w:type="dxa"/>
+            <w:bottom w:w="0" w:type="dxa"/>
             <w:right w:w="108" w:type="dxa"/>
           </w:tblCellMar>
         </w:tblPrEx>
@@ -19339,7 +19297,9 @@
             <w:insideV w:val="single" w:color="auto" w:sz="4" w:space="0"/>
           </w:tblBorders>
           <w:tblCellMar>
+            <w:top w:w="0" w:type="dxa"/>
             <w:left w:w="108" w:type="dxa"/>
+            <w:bottom w:w="0" w:type="dxa"/>
             <w:right w:w="108" w:type="dxa"/>
           </w:tblCellMar>
         </w:tblPrEx>
@@ -19387,7 +19347,9 @@
             <w:insideV w:val="single" w:color="auto" w:sz="4" w:space="0"/>
           </w:tblBorders>
           <w:tblCellMar>
+            <w:top w:w="0" w:type="dxa"/>
             <w:left w:w="108" w:type="dxa"/>
+            <w:bottom w:w="0" w:type="dxa"/>
             <w:right w:w="108" w:type="dxa"/>
           </w:tblCellMar>
         </w:tblPrEx>
@@ -19448,7 +19410,9 @@
             <w:insideV w:val="single" w:color="auto" w:sz="4" w:space="0"/>
           </w:tblBorders>
           <w:tblCellMar>
+            <w:top w:w="0" w:type="dxa"/>
             <w:left w:w="108" w:type="dxa"/>
+            <w:bottom w:w="0" w:type="dxa"/>
             <w:right w:w="108" w:type="dxa"/>
           </w:tblCellMar>
         </w:tblPrEx>
@@ -19509,7 +19473,9 @@
             <w:insideV w:val="single" w:color="auto" w:sz="4" w:space="0"/>
           </w:tblBorders>
           <w:tblCellMar>
+            <w:top w:w="0" w:type="dxa"/>
             <w:left w:w="108" w:type="dxa"/>
+            <w:bottom w:w="0" w:type="dxa"/>
             <w:right w:w="108" w:type="dxa"/>
           </w:tblCellMar>
         </w:tblPrEx>
@@ -21941,7 +21907,6 @@
           <w:spacing w:val="0"/>
           <w:sz w:val="24"/>
           <w:szCs w:val="24"/>
-          <w:bdr w:val="none" w:color="auto" w:sz="0" w:space="0"/>
           <w:shd w:val="clear" w:fill="FFFFFF"/>
           <w:lang w:eastAsia="zh-CN"/>
         </w:rPr>
@@ -21969,7 +21934,6 @@
           <w:spacing w:val="0"/>
           <w:sz w:val="24"/>
           <w:szCs w:val="24"/>
-          <w:bdr w:val="none" w:color="auto" w:sz="0" w:space="0"/>
           <w:shd w:val="clear" w:fill="FFFFFF"/>
         </w:rPr>
         <w:t>具体区别</w:t>
@@ -21986,7 +21950,6 @@
           <w:spacing w:val="0"/>
           <w:sz w:val="24"/>
           <w:szCs w:val="24"/>
-          <w:bdr w:val="none" w:color="auto" w:sz="0" w:space="0"/>
           <w:shd w:val="clear" w:fill="FFFFFF"/>
           <w:lang w:eastAsia="zh-CN"/>
         </w:rPr>
@@ -22008,7 +21971,9 @@
         </w:tblBorders>
         <w:tblLayout w:type="autofit"/>
         <w:tblCellMar>
+          <w:top w:w="0" w:type="dxa"/>
           <w:left w:w="108" w:type="dxa"/>
+          <w:bottom w:w="0" w:type="dxa"/>
           <w:right w:w="108" w:type="dxa"/>
         </w:tblCellMar>
       </w:tblPr>
@@ -22028,7 +21993,9 @@
             <w:insideV w:val="single" w:color="auto" w:sz="4" w:space="0"/>
           </w:tblBorders>
           <w:tblCellMar>
+            <w:top w:w="0" w:type="dxa"/>
             <w:left w:w="108" w:type="dxa"/>
+            <w:bottom w:w="0" w:type="dxa"/>
             <w:right w:w="108" w:type="dxa"/>
           </w:tblCellMar>
         </w:tblPrEx>
@@ -22049,7 +22016,6 @@
                 <w:spacing w:val="0"/>
                 <w:sz w:val="18"/>
                 <w:szCs w:val="18"/>
-                <w:bdr w:val="none" w:color="auto" w:sz="0" w:space="0"/>
                 <w:shd w:val="clear" w:fill="FFFFFF"/>
                 <w:vertAlign w:val="baseline"/>
                 <w:lang w:val="en-US" w:eastAsia="zh-CN"/>
@@ -22067,7 +22033,6 @@
                 <w:spacing w:val="0"/>
                 <w:sz w:val="18"/>
                 <w:szCs w:val="18"/>
-                <w:bdr w:val="none" w:color="auto" w:sz="0" w:space="0"/>
                 <w:shd w:val="clear" w:fill="FFFFFF"/>
                 <w:vertAlign w:val="baseline"/>
                 <w:lang w:val="en-US" w:eastAsia="zh-CN"/>
@@ -22093,7 +22058,6 @@
                 <w:spacing w:val="0"/>
                 <w:sz w:val="18"/>
                 <w:szCs w:val="18"/>
-                <w:bdr w:val="none" w:color="auto" w:sz="0" w:space="0"/>
                 <w:shd w:val="clear" w:fill="FFFFFF"/>
                 <w:vertAlign w:val="baseline"/>
                 <w:lang w:eastAsia="zh-CN"/>
@@ -22111,7 +22075,6 @@
                 <w:spacing w:val="0"/>
                 <w:sz w:val="18"/>
                 <w:szCs w:val="18"/>
-                <w:bdr w:val="none" w:color="auto" w:sz="0" w:space="0"/>
                 <w:shd w:val="clear" w:fill="FFFFFF"/>
                 <w:vertAlign w:val="baseline"/>
                 <w:lang w:eastAsia="zh-CN"/>
@@ -22137,7 +22100,6 @@
                 <w:spacing w:val="0"/>
                 <w:sz w:val="18"/>
                 <w:szCs w:val="18"/>
-                <w:bdr w:val="none" w:color="auto" w:sz="0" w:space="0"/>
                 <w:shd w:val="clear" w:fill="FFFFFF"/>
                 <w:vertAlign w:val="baseline"/>
                 <w:lang w:eastAsia="zh-CN"/>
@@ -22155,7 +22117,6 @@
                 <w:spacing w:val="0"/>
                 <w:sz w:val="18"/>
                 <w:szCs w:val="18"/>
-                <w:bdr w:val="none" w:color="auto" w:sz="0" w:space="0"/>
                 <w:shd w:val="clear" w:fill="FFFFFF"/>
                 <w:vertAlign w:val="baseline"/>
                 <w:lang w:eastAsia="zh-CN"/>
@@ -22176,7 +22137,9 @@
             <w:insideV w:val="single" w:color="auto" w:sz="4" w:space="0"/>
           </w:tblBorders>
           <w:tblCellMar>
+            <w:top w:w="0" w:type="dxa"/>
             <w:left w:w="108" w:type="dxa"/>
+            <w:bottom w:w="0" w:type="dxa"/>
             <w:right w:w="108" w:type="dxa"/>
           </w:tblCellMar>
         </w:tblPrEx>
@@ -22197,7 +22160,6 @@
                 <w:spacing w:val="0"/>
                 <w:sz w:val="18"/>
                 <w:szCs w:val="18"/>
-                <w:bdr w:val="none" w:color="auto" w:sz="0" w:space="0"/>
                 <w:shd w:val="clear" w:fill="FFFFFF"/>
                 <w:vertAlign w:val="baseline"/>
                 <w:lang w:eastAsia="zh-CN"/>
@@ -22215,7 +22177,6 @@
                 <w:spacing w:val="0"/>
                 <w:sz w:val="18"/>
                 <w:szCs w:val="18"/>
-                <w:bdr w:val="none" w:color="auto" w:sz="0" w:space="0"/>
                 <w:shd w:val="clear" w:fill="FFFFFF"/>
                 <w:vertAlign w:val="baseline"/>
                 <w:lang w:eastAsia="zh-CN"/>
@@ -22241,7 +22202,6 @@
                 <w:spacing w:val="0"/>
                 <w:sz w:val="18"/>
                 <w:szCs w:val="18"/>
-                <w:bdr w:val="none" w:color="auto" w:sz="0" w:space="0"/>
                 <w:shd w:val="clear" w:fill="FFFFFF"/>
                 <w:vertAlign w:val="baseline"/>
                 <w:lang w:val="en-US" w:eastAsia="zh-CN"/>
@@ -22259,7 +22219,6 @@
                 <w:spacing w:val="0"/>
                 <w:sz w:val="18"/>
                 <w:szCs w:val="18"/>
-                <w:bdr w:val="none" w:color="auto" w:sz="0" w:space="0"/>
                 <w:shd w:val="clear" w:fill="FFFFFF"/>
                 <w:vertAlign w:val="baseline"/>
                 <w:lang w:val="en-US" w:eastAsia="zh-CN"/>
@@ -22285,7 +22244,6 @@
                 <w:spacing w:val="0"/>
                 <w:sz w:val="18"/>
                 <w:szCs w:val="18"/>
-                <w:bdr w:val="none" w:color="auto" w:sz="0" w:space="0"/>
                 <w:shd w:val="clear" w:fill="FFFFFF"/>
                 <w:vertAlign w:val="baseline"/>
                 <w:lang w:val="en-US" w:eastAsia="zh-CN"/>
@@ -22303,7 +22261,6 @@
                 <w:spacing w:val="0"/>
                 <w:sz w:val="18"/>
                 <w:szCs w:val="18"/>
-                <w:bdr w:val="none" w:color="auto" w:sz="0" w:space="0"/>
                 <w:shd w:val="clear" w:fill="FFFFFF"/>
                 <w:vertAlign w:val="baseline"/>
                 <w:lang w:val="en-US" w:eastAsia="zh-CN"/>
@@ -22324,7 +22281,9 @@
             <w:insideV w:val="single" w:color="auto" w:sz="4" w:space="0"/>
           </w:tblBorders>
           <w:tblCellMar>
+            <w:top w:w="0" w:type="dxa"/>
             <w:left w:w="108" w:type="dxa"/>
+            <w:bottom w:w="0" w:type="dxa"/>
             <w:right w:w="108" w:type="dxa"/>
           </w:tblCellMar>
         </w:tblPrEx>
@@ -22345,7 +22304,6 @@
                 <w:spacing w:val="0"/>
                 <w:sz w:val="18"/>
                 <w:szCs w:val="18"/>
-                <w:bdr w:val="none" w:color="auto" w:sz="0" w:space="0"/>
                 <w:shd w:val="clear" w:fill="FFFFFF"/>
                 <w:vertAlign w:val="baseline"/>
                 <w:lang w:eastAsia="zh-CN"/>
@@ -22363,7 +22321,6 @@
                 <w:spacing w:val="0"/>
                 <w:sz w:val="18"/>
                 <w:szCs w:val="18"/>
-                <w:bdr w:val="none" w:color="auto" w:sz="0" w:space="0"/>
                 <w:shd w:val="clear" w:fill="FFFFFF"/>
                 <w:vertAlign w:val="baseline"/>
                 <w:lang w:eastAsia="zh-CN"/>
@@ -22389,7 +22346,6 @@
                 <w:spacing w:val="0"/>
                 <w:sz w:val="18"/>
                 <w:szCs w:val="18"/>
-                <w:bdr w:val="none" w:color="auto" w:sz="0" w:space="0"/>
                 <w:shd w:val="clear" w:fill="FFFFFF"/>
                 <w:vertAlign w:val="baseline"/>
                 <w:lang w:eastAsia="zh-CN"/>
@@ -22407,7 +22363,6 @@
                 <w:spacing w:val="0"/>
                 <w:sz w:val="18"/>
                 <w:szCs w:val="18"/>
-                <w:bdr w:val="none" w:color="auto" w:sz="0" w:space="0"/>
                 <w:shd w:val="clear" w:fill="FFFFFF"/>
                 <w:vertAlign w:val="baseline"/>
                 <w:lang w:eastAsia="zh-CN"/>
@@ -22433,7 +22388,6 @@
                 <w:spacing w:val="0"/>
                 <w:sz w:val="18"/>
                 <w:szCs w:val="18"/>
-                <w:bdr w:val="none" w:color="auto" w:sz="0" w:space="0"/>
                 <w:shd w:val="clear" w:fill="FFFFFF"/>
                 <w:vertAlign w:val="baseline"/>
                 <w:lang w:eastAsia="zh-CN"/>
@@ -22451,7 +22405,6 @@
                 <w:spacing w:val="0"/>
                 <w:sz w:val="18"/>
                 <w:szCs w:val="18"/>
-                <w:bdr w:val="none" w:color="auto" w:sz="0" w:space="0"/>
                 <w:shd w:val="clear" w:fill="FFFFFF"/>
                 <w:vertAlign w:val="baseline"/>
                 <w:lang w:eastAsia="zh-CN"/>
@@ -22472,7 +22425,9 @@
             <w:insideV w:val="single" w:color="auto" w:sz="4" w:space="0"/>
           </w:tblBorders>
           <w:tblCellMar>
+            <w:top w:w="0" w:type="dxa"/>
             <w:left w:w="108" w:type="dxa"/>
+            <w:bottom w:w="0" w:type="dxa"/>
             <w:right w:w="108" w:type="dxa"/>
           </w:tblCellMar>
         </w:tblPrEx>
@@ -22493,7 +22448,6 @@
                 <w:spacing w:val="0"/>
                 <w:sz w:val="18"/>
                 <w:szCs w:val="18"/>
-                <w:bdr w:val="none" w:color="auto" w:sz="0" w:space="0"/>
                 <w:shd w:val="clear" w:fill="FFFFFF"/>
                 <w:vertAlign w:val="baseline"/>
                 <w:lang w:eastAsia="zh-CN"/>
@@ -22511,7 +22465,6 @@
                 <w:spacing w:val="0"/>
                 <w:sz w:val="18"/>
                 <w:szCs w:val="18"/>
-                <w:bdr w:val="none" w:color="auto" w:sz="0" w:space="0"/>
                 <w:shd w:val="clear" w:fill="FFFFFF"/>
               </w:rPr>
               <w:t>存储空间</w:t>
@@ -22535,7 +22488,6 @@
                 <w:spacing w:val="0"/>
                 <w:sz w:val="18"/>
                 <w:szCs w:val="18"/>
-                <w:bdr w:val="none" w:color="auto" w:sz="0" w:space="0"/>
                 <w:shd w:val="clear" w:fill="FFFFFF"/>
                 <w:vertAlign w:val="baseline"/>
                 <w:lang w:eastAsia="zh-CN"/>
@@ -22553,7 +22505,6 @@
                 <w:spacing w:val="0"/>
                 <w:sz w:val="18"/>
                 <w:szCs w:val="18"/>
-                <w:bdr w:val="none" w:color="auto" w:sz="0" w:space="0"/>
                 <w:shd w:val="clear" w:fill="FFFFFF"/>
                 <w:vertAlign w:val="baseline"/>
                 <w:lang w:eastAsia="zh-CN"/>
@@ -22579,7 +22530,6 @@
                 <w:spacing w:val="0"/>
                 <w:sz w:val="18"/>
                 <w:szCs w:val="18"/>
-                <w:bdr w:val="none" w:color="auto" w:sz="0" w:space="0"/>
                 <w:shd w:val="clear" w:fill="FFFFFF"/>
                 <w:vertAlign w:val="baseline"/>
                 <w:lang w:eastAsia="zh-CN"/>
@@ -22597,7 +22547,6 @@
                 <w:spacing w:val="0"/>
                 <w:sz w:val="18"/>
                 <w:szCs w:val="18"/>
-                <w:bdr w:val="none" w:color="auto" w:sz="0" w:space="0"/>
                 <w:shd w:val="clear" w:fill="FFFFFF"/>
                 <w:vertAlign w:val="baseline"/>
                 <w:lang w:eastAsia="zh-CN"/>
@@ -22618,7 +22567,9 @@
             <w:insideV w:val="single" w:color="auto" w:sz="4" w:space="0"/>
           </w:tblBorders>
           <w:tblCellMar>
+            <w:top w:w="0" w:type="dxa"/>
             <w:left w:w="108" w:type="dxa"/>
+            <w:bottom w:w="0" w:type="dxa"/>
             <w:right w:w="108" w:type="dxa"/>
           </w:tblCellMar>
         </w:tblPrEx>
@@ -22639,7 +22590,6 @@
                 <w:spacing w:val="0"/>
                 <w:sz w:val="18"/>
                 <w:szCs w:val="18"/>
-                <w:bdr w:val="none" w:color="auto" w:sz="0" w:space="0"/>
                 <w:shd w:val="clear" w:fill="FFFFFF"/>
                 <w:vertAlign w:val="baseline"/>
                 <w:lang w:eastAsia="zh-CN"/>
@@ -22657,7 +22607,6 @@
                 <w:spacing w:val="0"/>
                 <w:sz w:val="18"/>
                 <w:szCs w:val="18"/>
-                <w:bdr w:val="none" w:color="auto" w:sz="0" w:space="0"/>
                 <w:shd w:val="clear" w:fill="FFFFFF"/>
                 <w:vertAlign w:val="baseline"/>
                 <w:lang w:eastAsia="zh-CN"/>
@@ -22683,7 +22632,6 @@
                 <w:spacing w:val="0"/>
                 <w:sz w:val="18"/>
                 <w:szCs w:val="18"/>
-                <w:bdr w:val="none" w:color="auto" w:sz="0" w:space="0"/>
                 <w:shd w:val="clear" w:fill="FFFFFF"/>
                 <w:vertAlign w:val="baseline"/>
                 <w:lang w:eastAsia="zh-CN"/>
@@ -22701,7 +22649,6 @@
                 <w:spacing w:val="0"/>
                 <w:sz w:val="18"/>
                 <w:szCs w:val="18"/>
-                <w:bdr w:val="none" w:color="auto" w:sz="0" w:space="0"/>
                 <w:shd w:val="clear" w:fill="FFFFFF"/>
                 <w:vertAlign w:val="baseline"/>
                 <w:lang w:eastAsia="zh-CN"/>
@@ -22727,7 +22674,6 @@
                 <w:spacing w:val="0"/>
                 <w:sz w:val="18"/>
                 <w:szCs w:val="18"/>
-                <w:bdr w:val="none" w:color="auto" w:sz="0" w:space="0"/>
                 <w:shd w:val="clear" w:fill="FFFFFF"/>
                 <w:vertAlign w:val="baseline"/>
                 <w:lang w:eastAsia="zh-CN"/>
@@ -22745,7 +22691,6 @@
                 <w:spacing w:val="0"/>
                 <w:sz w:val="18"/>
                 <w:szCs w:val="18"/>
-                <w:bdr w:val="none" w:color="auto" w:sz="0" w:space="0"/>
                 <w:shd w:val="clear" w:fill="FFFFFF"/>
                 <w:vertAlign w:val="baseline"/>
                 <w:lang w:eastAsia="zh-CN"/>
@@ -22766,7 +22711,9 @@
             <w:insideV w:val="single" w:color="auto" w:sz="4" w:space="0"/>
           </w:tblBorders>
           <w:tblCellMar>
+            <w:top w:w="0" w:type="dxa"/>
             <w:left w:w="108" w:type="dxa"/>
+            <w:bottom w:w="0" w:type="dxa"/>
             <w:right w:w="108" w:type="dxa"/>
           </w:tblCellMar>
         </w:tblPrEx>
@@ -22787,7 +22734,6 @@
                 <w:spacing w:val="0"/>
                 <w:sz w:val="18"/>
                 <w:szCs w:val="18"/>
-                <w:bdr w:val="none" w:color="auto" w:sz="0" w:space="0"/>
                 <w:shd w:val="clear" w:fill="FFFFFF"/>
                 <w:vertAlign w:val="baseline"/>
                 <w:lang w:eastAsia="zh-CN"/>
@@ -22805,7 +22751,6 @@
                 <w:spacing w:val="0"/>
                 <w:sz w:val="18"/>
                 <w:szCs w:val="18"/>
-                <w:bdr w:val="none" w:color="auto" w:sz="0" w:space="0"/>
                 <w:shd w:val="clear" w:fill="FFFFFF"/>
               </w:rPr>
               <w:t>事务支持</w:t>
@@ -22829,7 +22774,6 @@
                 <w:spacing w:val="0"/>
                 <w:sz w:val="18"/>
                 <w:szCs w:val="18"/>
-                <w:bdr w:val="none" w:color="auto" w:sz="0" w:space="0"/>
                 <w:shd w:val="clear" w:fill="FFFFFF"/>
                 <w:vertAlign w:val="baseline"/>
                 <w:lang w:val="en-US" w:eastAsia="zh-CN"/>
@@ -22847,7 +22791,6 @@
                 <w:spacing w:val="0"/>
                 <w:sz w:val="18"/>
                 <w:szCs w:val="18"/>
-                <w:bdr w:val="none" w:color="auto" w:sz="0" w:space="0"/>
                 <w:shd w:val="clear" w:fill="FFFFFF"/>
                 <w:vertAlign w:val="baseline"/>
                 <w:lang w:val="en-US" w:eastAsia="zh-CN"/>
@@ -22873,7 +22816,6 @@
                 <w:spacing w:val="0"/>
                 <w:sz w:val="18"/>
                 <w:szCs w:val="18"/>
-                <w:bdr w:val="none" w:color="auto" w:sz="0" w:space="0"/>
                 <w:shd w:val="clear" w:fill="FFFFFF"/>
                 <w:vertAlign w:val="baseline"/>
                 <w:lang w:val="en-US" w:eastAsia="zh-CN"/>
@@ -22891,7 +22833,6 @@
                 <w:spacing w:val="0"/>
                 <w:sz w:val="18"/>
                 <w:szCs w:val="18"/>
-                <w:bdr w:val="none" w:color="auto" w:sz="0" w:space="0"/>
                 <w:shd w:val="clear" w:fill="FFFFFF"/>
                 <w:vertAlign w:val="baseline"/>
                 <w:lang w:val="en-US" w:eastAsia="zh-CN"/>
@@ -22912,7 +22853,9 @@
             <w:insideV w:val="single" w:color="auto" w:sz="4" w:space="0"/>
           </w:tblBorders>
           <w:tblCellMar>
+            <w:top w:w="0" w:type="dxa"/>
             <w:left w:w="108" w:type="dxa"/>
+            <w:bottom w:w="0" w:type="dxa"/>
             <w:right w:w="108" w:type="dxa"/>
           </w:tblCellMar>
         </w:tblPrEx>
@@ -22933,7 +22876,6 @@
                 <w:spacing w:val="0"/>
                 <w:sz w:val="18"/>
                 <w:szCs w:val="18"/>
-                <w:bdr w:val="none" w:color="auto" w:sz="0" w:space="0"/>
                 <w:shd w:val="clear" w:fill="FFFFFF"/>
                 <w:vertAlign w:val="baseline"/>
                 <w:lang w:eastAsia="zh-CN"/>
@@ -22951,7 +22893,6 @@
                 <w:spacing w:val="0"/>
                 <w:sz w:val="18"/>
                 <w:szCs w:val="18"/>
-                <w:bdr w:val="none" w:color="auto" w:sz="0" w:space="0"/>
                 <w:shd w:val="clear" w:fill="FFFFFF"/>
               </w:rPr>
               <w:t>AUTO_INCREMENT</w:t>
@@ -22975,7 +22916,6 @@
                 <w:spacing w:val="0"/>
                 <w:sz w:val="18"/>
                 <w:szCs w:val="18"/>
-                <w:bdr w:val="none" w:color="auto" w:sz="0" w:space="0"/>
                 <w:shd w:val="clear" w:fill="FFFFFF"/>
                 <w:vertAlign w:val="baseline"/>
                 <w:lang w:eastAsia="zh-CN"/>
@@ -23015,7 +22955,6 @@
                 <w:spacing w:val="0"/>
                 <w:sz w:val="18"/>
                 <w:szCs w:val="18"/>
-                <w:bdr w:val="none" w:color="auto" w:sz="0" w:space="0"/>
                 <w:shd w:val="clear" w:fill="FFFFFF"/>
                 <w:vertAlign w:val="baseline"/>
                 <w:lang w:eastAsia="zh-CN"/>
@@ -23050,7 +22989,9 @@
             <w:insideV w:val="single" w:color="auto" w:sz="4" w:space="0"/>
           </w:tblBorders>
           <w:tblCellMar>
+            <w:top w:w="0" w:type="dxa"/>
             <w:left w:w="108" w:type="dxa"/>
+            <w:bottom w:w="0" w:type="dxa"/>
             <w:right w:w="108" w:type="dxa"/>
           </w:tblCellMar>
         </w:tblPrEx>
@@ -23071,7 +23012,6 @@
                 <w:spacing w:val="0"/>
                 <w:sz w:val="18"/>
                 <w:szCs w:val="18"/>
-                <w:bdr w:val="none" w:color="auto" w:sz="0" w:space="0"/>
                 <w:shd w:val="clear" w:fill="FFFFFF"/>
                 <w:vertAlign w:val="baseline"/>
                 <w:lang w:eastAsia="zh-CN"/>
@@ -23089,7 +23029,6 @@
                 <w:spacing w:val="0"/>
                 <w:sz w:val="18"/>
                 <w:szCs w:val="18"/>
-                <w:bdr w:val="none" w:color="auto" w:sz="0" w:space="0"/>
                 <w:shd w:val="clear" w:fill="FFFFFF"/>
               </w:rPr>
               <w:t>表锁差异</w:t>
@@ -23113,7 +23052,6 @@
                 <w:spacing w:val="0"/>
                 <w:sz w:val="18"/>
                 <w:szCs w:val="18"/>
-                <w:bdr w:val="none" w:color="auto" w:sz="0" w:space="0"/>
                 <w:shd w:val="clear" w:fill="FFFFFF"/>
                 <w:vertAlign w:val="baseline"/>
                 <w:lang w:eastAsia="zh-CN"/>
@@ -23131,7 +23069,6 @@
                 <w:spacing w:val="0"/>
                 <w:sz w:val="18"/>
                 <w:szCs w:val="18"/>
-                <w:bdr w:val="none" w:color="auto" w:sz="0" w:space="0"/>
                 <w:shd w:val="clear" w:fill="FFFFFF"/>
               </w:rPr>
               <w:t>只支持表级锁</w:t>
@@ -23155,7 +23092,6 @@
                 <w:spacing w:val="0"/>
                 <w:sz w:val="18"/>
                 <w:szCs w:val="18"/>
-                <w:bdr w:val="none" w:color="auto" w:sz="0" w:space="0"/>
                 <w:shd w:val="clear" w:fill="FFFFFF"/>
                 <w:vertAlign w:val="baseline"/>
                 <w:lang w:eastAsia="zh-CN"/>
@@ -23173,7 +23109,6 @@
                 <w:spacing w:val="0"/>
                 <w:sz w:val="18"/>
                 <w:szCs w:val="18"/>
-                <w:bdr w:val="none" w:color="auto" w:sz="0" w:space="0"/>
                 <w:shd w:val="clear" w:fill="FFFFFF"/>
               </w:rPr>
               <w:t>支持事务和行级锁</w:t>
@@ -23192,7 +23127,9 @@
             <w:insideV w:val="single" w:color="auto" w:sz="4" w:space="0"/>
           </w:tblBorders>
           <w:tblCellMar>
+            <w:top w:w="0" w:type="dxa"/>
             <w:left w:w="108" w:type="dxa"/>
+            <w:bottom w:w="0" w:type="dxa"/>
             <w:right w:w="108" w:type="dxa"/>
           </w:tblCellMar>
         </w:tblPrEx>
@@ -23213,7 +23150,6 @@
                 <w:spacing w:val="0"/>
                 <w:sz w:val="18"/>
                 <w:szCs w:val="18"/>
-                <w:bdr w:val="none" w:color="auto" w:sz="0" w:space="0"/>
                 <w:shd w:val="clear" w:fill="FFFFFF"/>
                 <w:vertAlign w:val="baseline"/>
                 <w:lang w:eastAsia="zh-CN"/>
@@ -23231,7 +23167,6 @@
                 <w:spacing w:val="0"/>
                 <w:sz w:val="18"/>
                 <w:szCs w:val="18"/>
-                <w:bdr w:val="none" w:color="auto" w:sz="0" w:space="0"/>
                 <w:shd w:val="clear" w:fill="FFFFFF"/>
               </w:rPr>
               <w:t>全文索引</w:t>
@@ -23255,7 +23190,6 @@
                 <w:spacing w:val="0"/>
                 <w:sz w:val="18"/>
                 <w:szCs w:val="18"/>
-                <w:bdr w:val="none" w:color="auto" w:sz="0" w:space="0"/>
                 <w:shd w:val="clear" w:fill="FFFFFF"/>
                 <w:vertAlign w:val="baseline"/>
                 <w:lang w:eastAsia="zh-CN"/>
@@ -23273,7 +23207,6 @@
                 <w:spacing w:val="0"/>
                 <w:sz w:val="18"/>
                 <w:szCs w:val="18"/>
-                <w:bdr w:val="none" w:color="auto" w:sz="0" w:space="0"/>
                 <w:shd w:val="clear" w:fill="FFFFFF"/>
               </w:rPr>
               <w:t>支持(FULLTEXT类型的)全文索引</w:t>
@@ -23297,7 +23230,6 @@
                 <w:spacing w:val="0"/>
                 <w:sz w:val="18"/>
                 <w:szCs w:val="18"/>
-                <w:bdr w:val="none" w:color="auto" w:sz="0" w:space="0"/>
                 <w:shd w:val="clear" w:fill="FFFFFF"/>
                 <w:vertAlign w:val="baseline"/>
                 <w:lang w:eastAsia="zh-CN"/>
@@ -23315,7 +23247,6 @@
                 <w:spacing w:val="0"/>
                 <w:sz w:val="18"/>
                 <w:szCs w:val="18"/>
-                <w:bdr w:val="none" w:color="auto" w:sz="0" w:space="0"/>
                 <w:shd w:val="clear" w:fill="FFFFFF"/>
               </w:rPr>
               <w:t>不支持(FULLTEXT类型的)全文索引，但是innodb可以使用sphinx插件支持全文索引，并且效果更好</w:t>
@@ -23334,7 +23265,9 @@
             <w:insideV w:val="single" w:color="auto" w:sz="4" w:space="0"/>
           </w:tblBorders>
           <w:tblCellMar>
+            <w:top w:w="0" w:type="dxa"/>
             <w:left w:w="108" w:type="dxa"/>
+            <w:bottom w:w="0" w:type="dxa"/>
             <w:right w:w="108" w:type="dxa"/>
           </w:tblCellMar>
         </w:tblPrEx>
@@ -23355,7 +23288,6 @@
                 <w:spacing w:val="0"/>
                 <w:sz w:val="18"/>
                 <w:szCs w:val="18"/>
-                <w:bdr w:val="none" w:color="auto" w:sz="0" w:space="0"/>
                 <w:shd w:val="clear" w:fill="FFFFFF"/>
                 <w:vertAlign w:val="baseline"/>
                 <w:lang w:eastAsia="zh-CN"/>
@@ -23373,7 +23305,6 @@
                 <w:spacing w:val="0"/>
                 <w:sz w:val="18"/>
                 <w:szCs w:val="18"/>
-                <w:bdr w:val="none" w:color="auto" w:sz="0" w:space="0"/>
                 <w:shd w:val="clear" w:fill="FFFFFF"/>
               </w:rPr>
               <w:t> 表主键</w:t>
@@ -23397,7 +23328,6 @@
                 <w:spacing w:val="0"/>
                 <w:sz w:val="18"/>
                 <w:szCs w:val="18"/>
-                <w:bdr w:val="none" w:color="auto" w:sz="0" w:space="0"/>
                 <w:shd w:val="clear" w:fill="FFFFFF"/>
                 <w:vertAlign w:val="baseline"/>
                 <w:lang w:eastAsia="zh-CN"/>
@@ -23437,7 +23367,6 @@
                 <w:spacing w:val="0"/>
                 <w:sz w:val="18"/>
                 <w:szCs w:val="18"/>
-                <w:bdr w:val="none" w:color="auto" w:sz="0" w:space="0"/>
                 <w:shd w:val="clear" w:fill="FFFFFF"/>
                 <w:vertAlign w:val="baseline"/>
                 <w:lang w:eastAsia="zh-CN"/>
@@ -23472,7 +23401,9 @@
             <w:insideV w:val="single" w:color="auto" w:sz="4" w:space="0"/>
           </w:tblBorders>
           <w:tblCellMar>
+            <w:top w:w="0" w:type="dxa"/>
             <w:left w:w="108" w:type="dxa"/>
+            <w:bottom w:w="0" w:type="dxa"/>
             <w:right w:w="108" w:type="dxa"/>
           </w:tblCellMar>
         </w:tblPrEx>
@@ -23493,7 +23424,6 @@
                 <w:spacing w:val="0"/>
                 <w:sz w:val="18"/>
                 <w:szCs w:val="18"/>
-                <w:bdr w:val="none" w:color="auto" w:sz="0" w:space="0"/>
                 <w:shd w:val="clear" w:fill="FFFFFF"/>
                 <w:vertAlign w:val="baseline"/>
                 <w:lang w:eastAsia="zh-CN"/>
@@ -23511,7 +23441,6 @@
                 <w:spacing w:val="0"/>
                 <w:sz w:val="18"/>
                 <w:szCs w:val="18"/>
-                <w:bdr w:val="none" w:color="auto" w:sz="0" w:space="0"/>
                 <w:shd w:val="clear" w:fill="FFFFFF"/>
               </w:rPr>
               <w:t> 表的具体行数</w:t>
@@ -23535,7 +23464,6 @@
                 <w:spacing w:val="0"/>
                 <w:sz w:val="18"/>
                 <w:szCs w:val="18"/>
-                <w:bdr w:val="none" w:color="auto" w:sz="0" w:space="0"/>
                 <w:shd w:val="clear" w:fill="FFFFFF"/>
                 <w:vertAlign w:val="baseline"/>
                 <w:lang w:eastAsia="zh-CN"/>
@@ -23575,7 +23503,6 @@
                 <w:spacing w:val="0"/>
                 <w:sz w:val="18"/>
                 <w:szCs w:val="18"/>
-                <w:bdr w:val="none" w:color="auto" w:sz="0" w:space="0"/>
                 <w:shd w:val="clear" w:fill="FFFFFF"/>
                 <w:vertAlign w:val="baseline"/>
                 <w:lang w:eastAsia="zh-CN"/>
@@ -23610,7 +23537,9 @@
             <w:insideV w:val="single" w:color="auto" w:sz="4" w:space="0"/>
           </w:tblBorders>
           <w:tblCellMar>
+            <w:top w:w="0" w:type="dxa"/>
             <w:left w:w="108" w:type="dxa"/>
+            <w:bottom w:w="0" w:type="dxa"/>
             <w:right w:w="108" w:type="dxa"/>
           </w:tblCellMar>
         </w:tblPrEx>
@@ -23631,7 +23560,6 @@
                 <w:spacing w:val="0"/>
                 <w:sz w:val="18"/>
                 <w:szCs w:val="18"/>
-                <w:bdr w:val="none" w:color="auto" w:sz="0" w:space="0"/>
                 <w:shd w:val="clear" w:fill="FFFFFF"/>
               </w:rPr>
             </w:pPr>
@@ -23647,7 +23575,6 @@
                 <w:spacing w:val="0"/>
                 <w:sz w:val="18"/>
                 <w:szCs w:val="18"/>
-                <w:bdr w:val="none" w:color="auto" w:sz="0" w:space="0"/>
                 <w:shd w:val="clear" w:fill="FFFFFF"/>
               </w:rPr>
               <w:t>CURD操作</w:t>
@@ -23758,7 +23685,9 @@
             <w:insideV w:val="single" w:color="auto" w:sz="4" w:space="0"/>
           </w:tblBorders>
           <w:tblCellMar>
+            <w:top w:w="0" w:type="dxa"/>
             <w:left w:w="108" w:type="dxa"/>
+            <w:bottom w:w="0" w:type="dxa"/>
             <w:right w:w="108" w:type="dxa"/>
           </w:tblCellMar>
         </w:tblPrEx>
@@ -23779,7 +23708,6 @@
                 <w:spacing w:val="0"/>
                 <w:sz w:val="18"/>
                 <w:szCs w:val="18"/>
-                <w:bdr w:val="none" w:color="auto" w:sz="0" w:space="0"/>
                 <w:shd w:val="clear" w:fill="FFFFFF"/>
               </w:rPr>
             </w:pPr>
@@ -23795,7 +23723,6 @@
                 <w:spacing w:val="0"/>
                 <w:sz w:val="18"/>
                 <w:szCs w:val="18"/>
-                <w:bdr w:val="none" w:color="auto" w:sz="0" w:space="0"/>
                 <w:shd w:val="clear" w:fill="FFFFFF"/>
               </w:rPr>
               <w:t>外键</w:t>
@@ -23886,7 +23813,9 @@
             <w:insideV w:val="single" w:color="auto" w:sz="4" w:space="0"/>
           </w:tblBorders>
           <w:tblCellMar>
+            <w:top w:w="0" w:type="dxa"/>
             <w:left w:w="108" w:type="dxa"/>
+            <w:bottom w:w="0" w:type="dxa"/>
             <w:right w:w="108" w:type="dxa"/>
           </w:tblCellMar>
         </w:tblPrEx>
@@ -23907,7 +23836,6 @@
                 <w:spacing w:val="0"/>
                 <w:sz w:val="18"/>
                 <w:szCs w:val="18"/>
-                <w:bdr w:val="none" w:color="auto" w:sz="0" w:space="0"/>
                 <w:shd w:val="clear" w:fill="FFFFFF"/>
               </w:rPr>
             </w:pPr>
@@ -23923,7 +23851,6 @@
                 <w:spacing w:val="0"/>
                 <w:sz w:val="18"/>
                 <w:szCs w:val="18"/>
-                <w:bdr w:val="none" w:color="auto" w:sz="0" w:space="0"/>
                 <w:shd w:val="clear" w:fill="FFFFFF"/>
               </w:rPr>
               <w:t>查询效率</w:t>
@@ -23961,7 +23888,6 @@
                 <w:spacing w:val="0"/>
                 <w:sz w:val="18"/>
                 <w:szCs w:val="18"/>
-                <w:bdr w:val="none" w:color="auto" w:sz="0" w:space="0"/>
                 <w:shd w:val="clear" w:fill="FFFFFF"/>
               </w:rPr>
               <w:t>没有where的count(*)使用MyISAM要比InnoDB快得多。因为MyISAM内置了一个计数器，count(*)时它直接从计数器中读，而InnoDB必须扫描全表。</w:t>
@@ -24004,7 +23930,6 @@
           <w:spacing w:val="0"/>
           <w:sz w:val="24"/>
           <w:szCs w:val="24"/>
-          <w:bdr w:val="none" w:color="auto" w:sz="0" w:space="0"/>
           <w:shd w:val="clear" w:fill="FFFFFF"/>
           <w:lang w:eastAsia="zh-CN"/>
         </w:rPr>
@@ -25234,30 +25159,183 @@
     </w:p>
     <w:p>
       <w:pPr>
-        <w:rPr>
-          <w:rFonts w:hint="eastAsia"/>
-        </w:rPr>
-      </w:pPr>
-      <w:r>
-        <w:rPr>
-          <w:rFonts w:hint="eastAsia"/>
-        </w:rPr>
-        <w:t>Redis 有哪些数据类型，可参考《Redis常见的5种不同的数据类型详解》</w:t>
-      </w:r>
-    </w:p>
-    <w:p>
-      <w:pPr>
-        <w:rPr>
-          <w:rFonts w:hint="eastAsia"/>
-        </w:rPr>
-      </w:pPr>
-    </w:p>
-    <w:p>
-      <w:pPr>
-        <w:rPr>
-          <w:rFonts w:hint="eastAsia"/>
-        </w:rPr>
-      </w:pPr>
+        <w:pStyle w:val="4"/>
+        <w:bidi w:val="0"/>
+        <w:rPr>
+          <w:rFonts w:hint="eastAsia"/>
+        </w:rPr>
+      </w:pPr>
+      <w:r>
+        <w:rPr>
+          <w:rFonts w:hint="eastAsia"/>
+          <w:lang w:val="en-US" w:eastAsia="zh-CN"/>
+        </w:rPr>
+        <w:t xml:space="preserve">2.2.1 </w:t>
+      </w:r>
+      <w:r>
+        <w:rPr>
+          <w:rFonts w:hint="eastAsia"/>
+        </w:rPr>
+        <w:t>Redis 有哪些数据类型</w:t>
+      </w:r>
+    </w:p>
+    <w:p>
+      <w:pPr>
+        <w:rPr>
+          <w:rFonts w:ascii="Helvetica" w:hAnsi="Helvetica" w:eastAsia="Helvetica" w:cs="Helvetica"/>
+          <w:i w:val="0"/>
+          <w:caps w:val="0"/>
+          <w:color w:val="333333"/>
+          <w:spacing w:val="0"/>
+          <w:sz w:val="19"/>
+          <w:szCs w:val="19"/>
+          <w:shd w:val="clear" w:fill="FFFFFF"/>
+        </w:rPr>
+      </w:pPr>
+      <w:r>
+        <w:rPr>
+          <w:rFonts w:ascii="Helvetica" w:hAnsi="Helvetica" w:eastAsia="Helvetica" w:cs="Helvetica"/>
+          <w:i w:val="0"/>
+          <w:caps w:val="0"/>
+          <w:color w:val="333333"/>
+          <w:spacing w:val="0"/>
+          <w:sz w:val="19"/>
+          <w:szCs w:val="19"/>
+          <w:shd w:val="clear" w:fill="FFFFFF"/>
+        </w:rPr>
+        <w:t>string（字符串）</w:t>
+      </w:r>
+    </w:p>
+    <w:p>
+      <w:pPr>
+        <w:rPr>
+          <w:rFonts w:ascii="Helvetica" w:hAnsi="Helvetica" w:eastAsia="Helvetica" w:cs="Helvetica"/>
+          <w:i w:val="0"/>
+          <w:caps w:val="0"/>
+          <w:color w:val="333333"/>
+          <w:spacing w:val="0"/>
+          <w:sz w:val="19"/>
+          <w:szCs w:val="19"/>
+          <w:shd w:val="clear" w:fill="FFFFFF"/>
+        </w:rPr>
+      </w:pPr>
+      <w:r>
+        <w:rPr>
+          <w:rFonts w:ascii="Helvetica" w:hAnsi="Helvetica" w:eastAsia="Helvetica" w:cs="Helvetica"/>
+          <w:i w:val="0"/>
+          <w:caps w:val="0"/>
+          <w:color w:val="333333"/>
+          <w:spacing w:val="0"/>
+          <w:sz w:val="19"/>
+          <w:szCs w:val="19"/>
+          <w:shd w:val="clear" w:fill="FFFFFF"/>
+        </w:rPr>
+        <w:t>hash（哈希）</w:t>
+      </w:r>
+    </w:p>
+    <w:p>
+      <w:pPr>
+        <w:rPr>
+          <w:rFonts w:ascii="Helvetica" w:hAnsi="Helvetica" w:eastAsia="Helvetica" w:cs="Helvetica"/>
+          <w:i w:val="0"/>
+          <w:caps w:val="0"/>
+          <w:color w:val="333333"/>
+          <w:spacing w:val="0"/>
+          <w:sz w:val="19"/>
+          <w:szCs w:val="19"/>
+          <w:shd w:val="clear" w:fill="FFFFFF"/>
+        </w:rPr>
+      </w:pPr>
+      <w:r>
+        <w:rPr>
+          <w:rFonts w:ascii="Helvetica" w:hAnsi="Helvetica" w:eastAsia="Helvetica" w:cs="Helvetica"/>
+          <w:i w:val="0"/>
+          <w:caps w:val="0"/>
+          <w:color w:val="333333"/>
+          <w:spacing w:val="0"/>
+          <w:sz w:val="19"/>
+          <w:szCs w:val="19"/>
+          <w:shd w:val="clear" w:fill="FFFFFF"/>
+        </w:rPr>
+        <w:t>list（列表）</w:t>
+      </w:r>
+    </w:p>
+    <w:p>
+      <w:pPr>
+        <w:rPr>
+          <w:rFonts w:ascii="Helvetica" w:hAnsi="Helvetica" w:eastAsia="Helvetica" w:cs="Helvetica"/>
+          <w:i w:val="0"/>
+          <w:caps w:val="0"/>
+          <w:color w:val="333333"/>
+          <w:spacing w:val="0"/>
+          <w:sz w:val="19"/>
+          <w:szCs w:val="19"/>
+          <w:shd w:val="clear" w:fill="FFFFFF"/>
+        </w:rPr>
+      </w:pPr>
+      <w:r>
+        <w:rPr>
+          <w:rFonts w:ascii="Helvetica" w:hAnsi="Helvetica" w:eastAsia="Helvetica" w:cs="Helvetica"/>
+          <w:i w:val="0"/>
+          <w:caps w:val="0"/>
+          <w:color w:val="333333"/>
+          <w:spacing w:val="0"/>
+          <w:sz w:val="19"/>
+          <w:szCs w:val="19"/>
+          <w:shd w:val="clear" w:fill="FFFFFF"/>
+        </w:rPr>
+        <w:t>set（集合）</w:t>
+      </w:r>
+    </w:p>
+    <w:p>
+      <w:pPr>
+        <w:rPr>
+          <w:rFonts w:hint="eastAsia"/>
+        </w:rPr>
+      </w:pPr>
+      <w:r>
+        <w:rPr>
+          <w:rFonts w:hint="eastAsia" w:ascii="Helvetica" w:hAnsi="Helvetica" w:eastAsia="宋体" w:cs="Helvetica"/>
+          <w:i w:val="0"/>
+          <w:caps w:val="0"/>
+          <w:color w:val="333333"/>
+          <w:spacing w:val="0"/>
+          <w:sz w:val="19"/>
+          <w:szCs w:val="19"/>
+          <w:shd w:val="clear" w:fill="FFFFFF"/>
+          <w:lang w:val="en-US" w:eastAsia="zh-CN"/>
+        </w:rPr>
+        <w:t>z</w:t>
+      </w:r>
+      <w:r>
+        <w:rPr>
+          <w:rFonts w:ascii="Helvetica" w:hAnsi="Helvetica" w:eastAsia="Helvetica" w:cs="Helvetica"/>
+          <w:i w:val="0"/>
+          <w:caps w:val="0"/>
+          <w:color w:val="333333"/>
+          <w:spacing w:val="0"/>
+          <w:sz w:val="19"/>
+          <w:szCs w:val="19"/>
+          <w:shd w:val="clear" w:fill="FFFFFF"/>
+        </w:rPr>
+        <w:t>set(sorted set：有序集合)</w:t>
+      </w:r>
+    </w:p>
+    <w:p>
+      <w:pPr>
+        <w:pStyle w:val="4"/>
+        <w:bidi w:val="0"/>
+        <w:rPr>
+          <w:rFonts w:hint="eastAsia"/>
+        </w:rPr>
+      </w:pPr>
+      <w:r>
+        <w:rPr>
+          <w:rFonts w:hint="eastAsia"/>
+          <w:lang w:val="en-US" w:eastAsia="zh-CN"/>
+        </w:rPr>
+        <w:t xml:space="preserve">2.2.2 </w:t>
+      </w:r>
       <w:r>
         <w:rPr>
           <w:rFonts w:hint="eastAsia"/>
@@ -25268,16 +25346,350 @@
     <w:p>
       <w:pPr>
         <w:rPr>
-          <w:rFonts w:hint="eastAsia"/>
-        </w:rPr>
-      </w:pPr>
-    </w:p>
-    <w:p>
-      <w:pPr>
-        <w:rPr>
-          <w:rFonts w:hint="eastAsia"/>
-        </w:rPr>
-      </w:pPr>
+          <w:rFonts w:hint="eastAsia" w:eastAsiaTheme="minorEastAsia"/>
+          <w:lang w:val="en-US" w:eastAsia="zh-CN"/>
+        </w:rPr>
+      </w:pPr>
+      <w:r>
+        <w:rPr>
+          <w:rFonts w:hint="eastAsia" w:eastAsiaTheme="minorEastAsia"/>
+          <w:lang w:val="en-US" w:eastAsia="zh-CN"/>
+        </w:rPr>
+        <w:t xml:space="preserve"> Redis是一种key/value型数据库，其中，每个key和value都是使用对象表示的。每个Key都是一个字符串对象, 每个value是一个redisObject对象.</w:t>
+      </w:r>
+    </w:p>
+    <w:p>
+      <w:pPr>
+        <w:rPr>
+          <w:rFonts w:hint="eastAsia" w:eastAsiaTheme="minorEastAsia"/>
+          <w:lang w:val="en-US" w:eastAsia="zh-CN"/>
+        </w:rPr>
+      </w:pPr>
+      <w:r>
+        <w:rPr>
+          <w:rFonts w:hint="eastAsia" w:eastAsiaTheme="minorEastAsia"/>
+          <w:lang w:val="en-US" w:eastAsia="zh-CN"/>
+        </w:rPr>
+        <w:t>1. 简单动态字符串</w:t>
+      </w:r>
+    </w:p>
+    <w:p>
+      <w:pPr>
+        <w:ind w:firstLine="420"/>
+        <w:rPr>
+          <w:rFonts w:hint="eastAsia"/>
+          <w:lang w:val="en-US" w:eastAsia="zh-CN"/>
+        </w:rPr>
+      </w:pPr>
+      <w:r>
+        <w:rPr>
+          <w:rFonts w:hint="eastAsia" w:eastAsiaTheme="minorEastAsia"/>
+          <w:lang w:val="en-US" w:eastAsia="zh-CN"/>
+        </w:rPr>
+        <w:t>底层数据结构为SDS(simple dynamic string)，即简单动态字符串</w:t>
+      </w:r>
+      <w:r>
+        <w:rPr>
+          <w:rFonts w:hint="eastAsia"/>
+          <w:lang w:val="en-US" w:eastAsia="zh-CN"/>
+        </w:rPr>
+        <w:t>.</w:t>
+      </w:r>
+    </w:p>
+    <w:p>
+      <w:pPr>
+        <w:rPr>
+          <w:rFonts w:hint="default"/>
+          <w:lang w:val="en-US" w:eastAsia="zh-CN"/>
+        </w:rPr>
+      </w:pPr>
+      <w:r>
+        <w:rPr>
+          <w:rFonts w:hint="default"/>
+          <w:lang w:val="en-US" w:eastAsia="zh-CN"/>
+        </w:rPr>
+        <w:t>2. 链表</w:t>
+      </w:r>
+    </w:p>
+    <w:p>
+      <w:pPr>
+        <w:ind w:firstLine="420"/>
+        <w:rPr>
+          <w:rFonts w:hint="default"/>
+          <w:lang w:val="en-US" w:eastAsia="zh-CN"/>
+        </w:rPr>
+      </w:pPr>
+      <w:r>
+        <w:rPr>
+          <w:rFonts w:hint="default"/>
+          <w:lang w:val="en-US" w:eastAsia="zh-CN"/>
+        </w:rPr>
+        <w:t>链表是一种比较常见的数据结构，易于插入和删除，但随机访问困难。</w:t>
+      </w:r>
+    </w:p>
+    <w:p>
+      <w:pPr>
+        <w:ind w:firstLine="420"/>
+        <w:rPr>
+          <w:rFonts w:hint="default"/>
+          <w:lang w:val="en-US" w:eastAsia="zh-CN"/>
+        </w:rPr>
+      </w:pPr>
+      <w:r>
+        <w:rPr>
+          <w:rFonts w:hint="default"/>
+          <w:lang w:val="en-US" w:eastAsia="zh-CN"/>
+        </w:rPr>
+        <w:t>列表list的底层实现就是链表(quicklist=链表+ziplist)，此外，Redis的发布和订阅，慢查询，监视器等也都用到链表</w:t>
+      </w:r>
+    </w:p>
+    <w:p>
+      <w:pPr>
+        <w:rPr>
+          <w:rFonts w:hint="eastAsia" w:eastAsiaTheme="minorEastAsia"/>
+          <w:lang w:val="en-US" w:eastAsia="zh-CN"/>
+        </w:rPr>
+      </w:pPr>
+      <w:r>
+        <w:rPr>
+          <w:rFonts w:hint="eastAsia" w:eastAsiaTheme="minorEastAsia"/>
+          <w:lang w:val="en-US" w:eastAsia="zh-CN"/>
+        </w:rPr>
+        <w:t>3. 字典</w:t>
+      </w:r>
+    </w:p>
+    <w:p>
+      <w:pPr>
+        <w:ind w:firstLine="420"/>
+        <w:rPr>
+          <w:rFonts w:hint="eastAsia" w:eastAsiaTheme="minorEastAsia"/>
+          <w:lang w:val="en-US" w:eastAsia="zh-CN"/>
+        </w:rPr>
+      </w:pPr>
+      <w:r>
+        <w:rPr>
+          <w:rFonts w:hint="eastAsia" w:eastAsiaTheme="minorEastAsia"/>
+          <w:lang w:val="en-US" w:eastAsia="zh-CN"/>
+        </w:rPr>
+        <w:t>底层是key-value数据库.</w:t>
+      </w:r>
+    </w:p>
+    <w:p>
+      <w:pPr>
+        <w:rPr>
+          <w:rFonts w:hint="eastAsia" w:eastAsiaTheme="minorEastAsia"/>
+          <w:lang w:val="en-US" w:eastAsia="zh-CN"/>
+        </w:rPr>
+      </w:pPr>
+      <w:r>
+        <w:rPr>
+          <w:rFonts w:hint="eastAsia" w:eastAsiaTheme="minorEastAsia"/>
+          <w:lang w:val="en-US" w:eastAsia="zh-CN"/>
+        </w:rPr>
+        <w:t>4. 跳跃表skiplist</w:t>
+      </w:r>
+    </w:p>
+    <w:p>
+      <w:pPr>
+        <w:ind w:firstLine="420"/>
+        <w:rPr>
+          <w:rFonts w:hint="eastAsia" w:eastAsiaTheme="minorEastAsia"/>
+          <w:lang w:val="en-US" w:eastAsia="zh-CN"/>
+        </w:rPr>
+      </w:pPr>
+      <w:r>
+        <w:rPr>
+          <w:rFonts w:hint="eastAsia" w:eastAsiaTheme="minorEastAsia"/>
+          <w:lang w:val="en-US" w:eastAsia="zh-CN"/>
+        </w:rPr>
+        <w:t>时间复杂度：平均O(logN),最坏O(N)</w:t>
+      </w:r>
+    </w:p>
+    <w:p>
+      <w:pPr>
+        <w:ind w:firstLine="420"/>
+        <w:rPr>
+          <w:rFonts w:hint="eastAsia" w:eastAsiaTheme="minorEastAsia"/>
+          <w:lang w:val="en-US" w:eastAsia="zh-CN"/>
+        </w:rPr>
+      </w:pPr>
+      <w:r>
+        <w:rPr>
+          <w:rFonts w:hint="eastAsia" w:eastAsiaTheme="minorEastAsia"/>
+          <w:lang w:val="en-US" w:eastAsia="zh-CN"/>
+        </w:rPr>
+        <w:t>用途： sortedset</w:t>
+      </w:r>
+    </w:p>
+    <w:p>
+      <w:pPr>
+        <w:ind w:firstLine="420"/>
+        <w:rPr>
+          <w:rFonts w:hint="eastAsia" w:eastAsiaTheme="minorEastAsia"/>
+          <w:lang w:val="en-US" w:eastAsia="zh-CN"/>
+        </w:rPr>
+      </w:pPr>
+      <w:r>
+        <w:rPr>
+          <w:rFonts w:hint="eastAsia" w:eastAsiaTheme="minorEastAsia"/>
+          <w:lang w:val="en-US" w:eastAsia="zh-CN"/>
+        </w:rPr>
+        <w:t>顺序性操作批量处理</w:t>
+      </w:r>
+    </w:p>
+    <w:p>
+      <w:pPr>
+        <w:rPr>
+          <w:rFonts w:hint="eastAsia" w:eastAsiaTheme="minorEastAsia"/>
+          <w:lang w:val="en-US" w:eastAsia="zh-CN"/>
+        </w:rPr>
+      </w:pPr>
+      <w:r>
+        <w:rPr>
+          <w:rFonts w:hint="eastAsia" w:eastAsiaTheme="minorEastAsia"/>
+          <w:lang w:val="en-US" w:eastAsia="zh-CN"/>
+        </w:rPr>
+        <w:t>数据结构：有序集合的底层实现之一（元素比较多，元素均为长的字符串），集群节点内部</w:t>
+      </w:r>
+    </w:p>
+    <w:p>
+      <w:pPr>
+        <w:rPr>
+          <w:rFonts w:hint="eastAsia" w:eastAsiaTheme="minorEastAsia"/>
+          <w:lang w:val="en-US" w:eastAsia="zh-CN"/>
+        </w:rPr>
+      </w:pPr>
+      <w:r>
+        <w:rPr>
+          <w:rFonts w:hint="eastAsia" w:eastAsiaTheme="minorEastAsia"/>
+          <w:lang w:val="en-US" w:eastAsia="zh-CN"/>
+        </w:rPr>
+        <w:t xml:space="preserve">5.整数集合intset  </w:t>
+      </w:r>
+    </w:p>
+    <w:p>
+      <w:pPr>
+        <w:rPr>
+          <w:rFonts w:hint="eastAsia" w:eastAsiaTheme="minorEastAsia"/>
+          <w:lang w:val="en-US" w:eastAsia="zh-CN"/>
+        </w:rPr>
+      </w:pPr>
+      <w:r>
+        <w:rPr>
+          <w:rFonts w:hint="eastAsia" w:eastAsiaTheme="minorEastAsia"/>
+          <w:lang w:val="en-US" w:eastAsia="zh-CN"/>
+        </w:rPr>
+        <w:t xml:space="preserve">    用途：set</w:t>
+      </w:r>
+    </w:p>
+    <w:p>
+      <w:pPr>
+        <w:rPr>
+          <w:rFonts w:hint="eastAsia" w:eastAsiaTheme="minorEastAsia"/>
+          <w:lang w:val="en-US" w:eastAsia="zh-CN"/>
+        </w:rPr>
+      </w:pPr>
+      <w:r>
+        <w:rPr>
+          <w:rFonts w:hint="eastAsia" w:eastAsiaTheme="minorEastAsia"/>
+          <w:lang w:val="en-US" w:eastAsia="zh-CN"/>
+        </w:rPr>
+        <w:t xml:space="preserve">    类型：int16_t,int32_t,int64_t</w:t>
+      </w:r>
+    </w:p>
+    <w:p>
+      <w:pPr>
+        <w:rPr>
+          <w:rFonts w:hint="eastAsia" w:eastAsiaTheme="minorEastAsia"/>
+          <w:lang w:val="en-US" w:eastAsia="zh-CN"/>
+        </w:rPr>
+      </w:pPr>
+      <w:r>
+        <w:rPr>
+          <w:rFonts w:hint="eastAsia" w:eastAsiaTheme="minorEastAsia"/>
+          <w:lang w:val="en-US" w:eastAsia="zh-CN"/>
+        </w:rPr>
+        <w:t xml:space="preserve">    属性：encoding，length，int8_t []</w:t>
+      </w:r>
+    </w:p>
+    <w:p>
+      <w:pPr>
+        <w:ind w:firstLine="420"/>
+        <w:rPr>
+          <w:rFonts w:hint="eastAsia" w:eastAsiaTheme="minorEastAsia"/>
+          <w:lang w:val="en-US" w:eastAsia="zh-CN"/>
+        </w:rPr>
+      </w:pPr>
+      <w:r>
+        <w:rPr>
+          <w:rFonts w:hint="eastAsia" w:eastAsiaTheme="minorEastAsia"/>
+          <w:lang w:val="en-US" w:eastAsia="zh-CN"/>
+        </w:rPr>
+        <w:t>升级：新增整数大小超过之前的范围</w:t>
+      </w:r>
+    </w:p>
+    <w:p>
+      <w:pPr>
+        <w:rPr>
+          <w:rFonts w:hint="eastAsia" w:eastAsiaTheme="minorEastAsia"/>
+          <w:lang w:val="en-US" w:eastAsia="zh-CN"/>
+        </w:rPr>
+      </w:pPr>
+      <w:r>
+        <w:rPr>
+          <w:rFonts w:hint="eastAsia" w:eastAsiaTheme="minorEastAsia"/>
+          <w:lang w:val="en-US" w:eastAsia="zh-CN"/>
+        </w:rPr>
+        <w:t>6.压缩列表ziplist</w:t>
+      </w:r>
+    </w:p>
+    <w:p>
+      <w:pPr>
+        <w:ind w:firstLine="420"/>
+        <w:rPr>
+          <w:rFonts w:hint="eastAsia" w:eastAsiaTheme="minorEastAsia"/>
+          <w:lang w:val="en-US" w:eastAsia="zh-CN"/>
+        </w:rPr>
+      </w:pPr>
+      <w:r>
+        <w:rPr>
+          <w:rFonts w:hint="eastAsia" w:eastAsiaTheme="minorEastAsia"/>
+          <w:lang w:val="en-US" w:eastAsia="zh-CN"/>
+        </w:rPr>
+        <w:t>用途：列表键list，哈希键hashtable</w:t>
+      </w:r>
+    </w:p>
+    <w:p>
+      <w:pPr>
+        <w:ind w:firstLine="420"/>
+        <w:rPr>
+          <w:rFonts w:hint="eastAsia" w:eastAsiaTheme="minorEastAsia"/>
+          <w:lang w:val="en-US" w:eastAsia="zh-CN"/>
+        </w:rPr>
+      </w:pPr>
+      <w:r>
+        <w:rPr>
+          <w:rFonts w:hint="eastAsia" w:eastAsiaTheme="minorEastAsia"/>
+          <w:lang w:val="en-US" w:eastAsia="zh-CN"/>
+        </w:rPr>
+        <w:t>使用场景：列表键包含少量列表项，每个列表项均不是长字符串（小整数或短字符串）</w:t>
+      </w:r>
+    </w:p>
+    <w:p>
+      <w:pPr>
+        <w:pStyle w:val="4"/>
+        <w:bidi w:val="0"/>
+        <w:rPr>
+          <w:rFonts w:hint="eastAsia"/>
+        </w:rPr>
+      </w:pPr>
+      <w:r>
+        <w:rPr>
+          <w:rFonts w:hint="eastAsia"/>
+          <w:lang w:val="en-US" w:eastAsia="zh-CN"/>
+        </w:rPr>
+        <w:t xml:space="preserve">2.2.3 </w:t>
+      </w:r>
       <w:r>
         <w:rPr>
           <w:rFonts w:hint="eastAsia"/>
@@ -25291,18 +25703,228 @@
           <w:rFonts w:hint="eastAsia"/>
         </w:rPr>
       </w:pPr>
-    </w:p>
-    <w:p>
-      <w:pPr>
-        <w:rPr>
-          <w:rFonts w:hint="eastAsia"/>
-        </w:rPr>
-      </w:pPr>
-      <w:r>
-        <w:rPr>
-          <w:rFonts w:hint="eastAsia"/>
-        </w:rPr>
-        <w:t>Redis 持久化机制，可参考《使用快照和AOF将Redis数据持久化到硬盘中》</w:t>
+      <w:r>
+        <w:rPr>
+          <w:rFonts w:hint="eastAsia"/>
+        </w:rPr>
+        <w:t>一：缓存——热数据</w:t>
+      </w:r>
+    </w:p>
+    <w:p>
+      <w:pPr>
+        <w:rPr>
+          <w:rFonts w:hint="eastAsia"/>
+        </w:rPr>
+      </w:pPr>
+      <w:r>
+        <w:rPr>
+          <w:rFonts w:hint="eastAsia"/>
+        </w:rPr>
+        <w:t>热点数据（经常会被查询，但是不经常被修改或者删除的数据），首选是使用redis缓存，毕竟强大到冒泡的QPS和极强的稳定性不是所有类似工具都有的，而且相比于memcached还提供了丰富的数据类型可以使用，另外，内存中的数据也提供了AOF和RDB等持久化机制可以选择，要冷、热的还是忽冷忽热的都可选。</w:t>
+      </w:r>
+    </w:p>
+    <w:p>
+      <w:pPr>
+        <w:rPr>
+          <w:rFonts w:hint="eastAsia"/>
+        </w:rPr>
+      </w:pPr>
+      <w:r>
+        <w:rPr>
+          <w:rFonts w:hint="eastAsia"/>
+        </w:rPr>
+        <w:t>二：计数器</w:t>
+      </w:r>
+    </w:p>
+    <w:p>
+      <w:pPr>
+        <w:rPr>
+          <w:rFonts w:hint="eastAsia"/>
+        </w:rPr>
+      </w:pPr>
+      <w:r>
+        <w:rPr>
+          <w:rFonts w:hint="eastAsia"/>
+        </w:rPr>
+        <w:t>诸如统计点击数等应用。由于单线程，可以避免并发问题，保证不会出错，而且100%毫秒级性能！</w:t>
+      </w:r>
+    </w:p>
+    <w:p>
+      <w:pPr>
+        <w:rPr>
+          <w:rFonts w:hint="eastAsia"/>
+        </w:rPr>
+      </w:pPr>
+      <w:r>
+        <w:rPr>
+          <w:rFonts w:hint="eastAsia"/>
+        </w:rPr>
+        <w:t>三：队列</w:t>
+      </w:r>
+    </w:p>
+    <w:p>
+      <w:pPr>
+        <w:rPr>
+          <w:rFonts w:hint="eastAsia"/>
+        </w:rPr>
+      </w:pPr>
+      <w:r>
+        <w:rPr>
+          <w:rFonts w:hint="eastAsia"/>
+        </w:rPr>
+        <w:t>相当于消息系统，ActiveMQ，RocketMQ等工具类似，但是个人觉得简单用一下还行，如果对于数据一致性要求高的话还是用RocketMQ等专业系统。</w:t>
+      </w:r>
+    </w:p>
+    <w:p>
+      <w:pPr>
+        <w:rPr>
+          <w:rFonts w:hint="eastAsia"/>
+        </w:rPr>
+      </w:pPr>
+      <w:r>
+        <w:rPr>
+          <w:rFonts w:hint="eastAsia"/>
+        </w:rPr>
+        <w:t>由于redis把数据添加到队列是返回添加元素在队列的第几位，所以可以做判断用户是第几个访问这种业务</w:t>
+      </w:r>
+    </w:p>
+    <w:p>
+      <w:pPr>
+        <w:rPr>
+          <w:rFonts w:hint="eastAsia"/>
+        </w:rPr>
+      </w:pPr>
+      <w:r>
+        <w:rPr>
+          <w:rFonts w:hint="eastAsia"/>
+        </w:rPr>
+        <w:t>队列不仅可以把并发请求变成串行，并且还可以做队列或者栈使用</w:t>
+      </w:r>
+    </w:p>
+    <w:p>
+      <w:pPr>
+        <w:rPr>
+          <w:rFonts w:hint="eastAsia"/>
+        </w:rPr>
+      </w:pPr>
+      <w:r>
+        <w:rPr>
+          <w:rFonts w:hint="eastAsia"/>
+        </w:rPr>
+        <w:t>四：位操作（大数据处理）</w:t>
+      </w:r>
+    </w:p>
+    <w:p>
+      <w:pPr>
+        <w:rPr>
+          <w:rFonts w:hint="eastAsia"/>
+        </w:rPr>
+      </w:pPr>
+      <w:r>
+        <w:rPr>
+          <w:rFonts w:hint="eastAsia"/>
+        </w:rPr>
+        <w:t>五：分布式锁与单线程机制</w:t>
+      </w:r>
+    </w:p>
+    <w:p>
+      <w:pPr>
+        <w:rPr>
+          <w:rFonts w:hint="eastAsia"/>
+        </w:rPr>
+      </w:pPr>
+      <w:r>
+        <w:rPr>
+          <w:rFonts w:hint="eastAsia"/>
+        </w:rPr>
+        <w:t>验证前端的重复请求（可以自由扩展类似情况），可以通过redis进行过滤：每次请求将request Ip、参数、接口等hash作为key存储redis（幂等性请求），设置多长时间有效期，然后下次请求过来的时候先在redis中检索有没有这个key，进而验证是不是一定时间内过来的重复提交</w:t>
+      </w:r>
+    </w:p>
+    <w:p>
+      <w:pPr>
+        <w:rPr>
+          <w:rFonts w:hint="eastAsia"/>
+        </w:rPr>
+      </w:pPr>
+      <w:r>
+        <w:rPr>
+          <w:rFonts w:hint="eastAsia"/>
+        </w:rPr>
+        <w:t>秒杀系统，基于redis是单线程特征，防止出现数据库“爆破”</w:t>
+      </w:r>
+    </w:p>
+    <w:p>
+      <w:pPr>
+        <w:rPr>
+          <w:rFonts w:hint="eastAsia"/>
+        </w:rPr>
+      </w:pPr>
+      <w:r>
+        <w:rPr>
+          <w:rFonts w:hint="eastAsia"/>
+        </w:rPr>
+        <w:t>全局增量ID生成，类似“秒杀”</w:t>
+      </w:r>
+    </w:p>
+    <w:p>
+      <w:pPr>
+        <w:rPr>
+          <w:rFonts w:hint="eastAsia"/>
+        </w:rPr>
+      </w:pPr>
+      <w:r>
+        <w:rPr>
+          <w:rFonts w:hint="eastAsia"/>
+        </w:rPr>
+        <w:t>六：最新列表</w:t>
+      </w:r>
+    </w:p>
+    <w:p>
+      <w:pPr>
+        <w:rPr>
+          <w:rFonts w:hint="eastAsia"/>
+        </w:rPr>
+      </w:pPr>
+      <w:r>
+        <w:rPr>
+          <w:rFonts w:hint="eastAsia"/>
+        </w:rPr>
+        <w:t>七：排行榜</w:t>
+      </w:r>
+    </w:p>
+    <w:p>
+      <w:pPr>
+        <w:pStyle w:val="4"/>
+        <w:bidi w:val="0"/>
+        <w:rPr>
+          <w:rFonts w:hint="eastAsia"/>
+        </w:rPr>
+      </w:pPr>
+      <w:r>
+        <w:rPr>
+          <w:rFonts w:hint="eastAsia"/>
+          <w:lang w:val="en-US" w:eastAsia="zh-CN"/>
+        </w:rPr>
+        <w:t xml:space="preserve">2.2.4  </w:t>
+      </w:r>
+      <w:r>
+        <w:rPr>
+          <w:rFonts w:hint="eastAsia"/>
+        </w:rPr>
+        <w:t>Redis 持久化机制</w:t>
+      </w:r>
+    </w:p>
+    <w:p>
+      <w:pPr>
+        <w:rPr>
+          <w:rFonts w:hint="eastAsia"/>
+        </w:rPr>
+      </w:pPr>
+      <w:r>
+        <w:rPr>
+          <w:rFonts w:hint="eastAsia"/>
+        </w:rPr>
+        <w:t>可参考《使用快照和AOF将Redis数据持久化到硬盘中》</w:t>
       </w:r>
     </w:p>
     <w:p>
@@ -25902,15 +26524,32 @@
         <w:pStyle w:val="4"/>
         <w:bidi w:val="0"/>
         <w:rPr>
-          <w:rFonts w:hint="eastAsia"/>
-        </w:rPr>
-      </w:pPr>
-      <w:r>
-        <w:rPr>
-          <w:rFonts w:hint="eastAsia"/>
-          <w:lang w:val="en-US" w:eastAsia="zh-CN"/>
-        </w:rPr>
-        <w:t xml:space="preserve">3.1.4 </w:t>
+          <w:rFonts w:hint="default"/>
+          <w:lang w:val="en-US" w:eastAsia="zh-CN"/>
+        </w:rPr>
+      </w:pPr>
+      <w:r>
+        <w:rPr>
+          <w:rFonts w:hint="eastAsia"/>
+          <w:lang w:val="en-US" w:eastAsia="zh-CN"/>
+        </w:rPr>
+        <w:t>3.1.4 Spring</w:t>
+      </w:r>
+    </w:p>
+    <w:p>
+      <w:pPr>
+        <w:pStyle w:val="5"/>
+        <w:bidi w:val="0"/>
+        <w:rPr>
+          <w:rFonts w:hint="eastAsia"/>
+        </w:rPr>
+      </w:pPr>
+      <w:r>
+        <w:rPr>
+          <w:rFonts w:hint="eastAsia"/>
+          <w:lang w:val="en-US" w:eastAsia="zh-CN"/>
+        </w:rPr>
+        <w:t xml:space="preserve">3.1.4.1 </w:t>
       </w:r>
       <w:r>
         <w:rPr>
@@ -26215,7 +26854,7 @@
     </w:p>
     <w:p>
       <w:pPr>
-        <w:pStyle w:val="4"/>
+        <w:pStyle w:val="5"/>
         <w:bidi w:val="0"/>
         <w:rPr>
           <w:rFonts w:hint="eastAsia"/>
@@ -26226,7 +26865,7 @@
           <w:rFonts w:hint="eastAsia"/>
           <w:lang w:val="en-US" w:eastAsia="zh-CN"/>
         </w:rPr>
-        <w:t xml:space="preserve">3.1.5 </w:t>
+        <w:t xml:space="preserve">3.1.4.2 </w:t>
       </w:r>
       <w:r>
         <w:rPr>
@@ -26645,7 +27284,7 @@
     </w:p>
     <w:p>
       <w:pPr>
-        <w:pStyle w:val="4"/>
+        <w:pStyle w:val="5"/>
         <w:bidi w:val="0"/>
         <w:rPr>
           <w:rFonts w:hint="eastAsia"/>
@@ -26656,7 +27295,7 @@
           <w:rFonts w:hint="eastAsia"/>
           <w:lang w:val="en-US" w:eastAsia="zh-CN"/>
         </w:rPr>
-        <w:t xml:space="preserve">3.1.6 </w:t>
+        <w:t xml:space="preserve">3.1.4.5 </w:t>
       </w:r>
       <w:r>
         <w:rPr>
@@ -26839,7 +27478,7 @@
     </w:p>
     <w:p>
       <w:pPr>
-        <w:pStyle w:val="4"/>
+        <w:pStyle w:val="5"/>
         <w:bidi w:val="0"/>
         <w:rPr>
           <w:rFonts w:hint="eastAsia"/>
@@ -26850,7 +27489,7 @@
           <w:rFonts w:hint="eastAsia"/>
           <w:lang w:val="en-US" w:eastAsia="zh-CN"/>
         </w:rPr>
-        <w:t xml:space="preserve">3.1.7 </w:t>
+        <w:t xml:space="preserve">3.1.4.6 </w:t>
       </w:r>
       <w:r>
         <w:rPr>
@@ -27037,6 +27676,7 @@
     <w:p>
       <w:pPr>
         <w:numPr>
+          <w:ilvl w:val="0"/>
           <w:numId w:val="0"/>
         </w:numPr>
         <w:rPr>
@@ -27047,7 +27687,7 @@
     </w:p>
     <w:p>
       <w:pPr>
-        <w:pStyle w:val="4"/>
+        <w:pStyle w:val="5"/>
         <w:bidi w:val="0"/>
         <w:rPr>
           <w:rFonts w:hint="eastAsia"/>
@@ -27058,7 +27698,7 @@
           <w:rFonts w:hint="eastAsia"/>
           <w:lang w:val="en-US" w:eastAsia="zh-CN"/>
         </w:rPr>
-        <w:t>3.1.8</w:t>
+        <w:t>3.1.4.7</w:t>
       </w:r>
       <w:r>
         <w:rPr>
@@ -27076,7 +27716,7 @@
     </w:p>
     <w:p>
       <w:pPr>
-        <w:pStyle w:val="4"/>
+        <w:pStyle w:val="5"/>
         <w:bidi w:val="0"/>
         <w:rPr>
           <w:rFonts w:hint="eastAsia"/>
@@ -27087,7 +27727,7 @@
           <w:rFonts w:hint="eastAsia"/>
           <w:lang w:val="en-US" w:eastAsia="zh-CN"/>
         </w:rPr>
-        <w:t xml:space="preserve">3.1.9 </w:t>
+        <w:t xml:space="preserve">3.1.4.8 </w:t>
       </w:r>
       <w:r>
         <w:rPr>
@@ -27451,10 +28091,10 @@
     </w:p>
     <w:p>
       <w:pPr>
-        <w:pStyle w:val="4"/>
+        <w:pStyle w:val="5"/>
         <w:bidi w:val="0"/>
         <w:rPr>
-          <w:rFonts w:hint="eastAsia" w:eastAsia="宋体"/>
+          <w:rFonts w:hint="eastAsia"/>
           <w:lang w:eastAsia="zh-CN"/>
         </w:rPr>
       </w:pPr>
@@ -27463,7 +28103,7 @@
           <w:rFonts w:hint="eastAsia"/>
           <w:lang w:val="en-US" w:eastAsia="zh-CN"/>
         </w:rPr>
-        <w:t xml:space="preserve">3.1.10 </w:t>
+        <w:t xml:space="preserve">3.1.4.9 </w:t>
       </w:r>
       <w:r>
         <w:rPr>
@@ -27502,7 +28142,7 @@
     </w:p>
     <w:p>
       <w:pPr>
-        <w:pStyle w:val="4"/>
+        <w:pStyle w:val="5"/>
         <w:bidi w:val="0"/>
         <w:rPr>
           <w:rFonts w:hint="eastAsia"/>
@@ -27513,7 +28153,7 @@
           <w:rFonts w:hint="eastAsia"/>
           <w:lang w:val="en-US" w:eastAsia="zh-CN"/>
         </w:rPr>
-        <w:t xml:space="preserve">3.1.11 </w:t>
+        <w:t xml:space="preserve">3.1.4.10 </w:t>
       </w:r>
       <w:r>
         <w:rPr>
@@ -27566,7 +28206,7 @@
     </w:p>
     <w:p>
       <w:pPr>
-        <w:pStyle w:val="4"/>
+        <w:pStyle w:val="5"/>
         <w:bidi w:val="0"/>
         <w:rPr>
           <w:rFonts w:hint="eastAsia"/>
@@ -27577,7 +28217,7 @@
           <w:rFonts w:hint="eastAsia"/>
           <w:lang w:val="en-US" w:eastAsia="zh-CN"/>
         </w:rPr>
-        <w:t xml:space="preserve">3.1.12 </w:t>
+        <w:t xml:space="preserve">3.1.4.11 </w:t>
       </w:r>
       <w:r>
         <w:rPr>
@@ -27609,10 +28249,68 @@
     </w:p>
     <w:p>
       <w:pPr>
-        <w:rPr>
-          <w:rFonts w:hint="eastAsia"/>
-        </w:rPr>
-      </w:pPr>
+        <w:pStyle w:val="5"/>
+        <w:bidi w:val="0"/>
+        <w:rPr>
+          <w:rFonts w:hint="eastAsia"/>
+        </w:rPr>
+      </w:pPr>
+      <w:r>
+        <w:rPr>
+          <w:rFonts w:hint="eastAsia"/>
+          <w:lang w:val="en-US" w:eastAsia="zh-CN"/>
+        </w:rPr>
+        <w:t xml:space="preserve">3.1.4.12 </w:t>
+      </w:r>
+      <w:r>
+        <w:rPr>
+          <w:rFonts w:hint="eastAsia"/>
+        </w:rPr>
+        <w:t>Spring 的单例实现原理</w:t>
+      </w:r>
+      <w:r>
+        <w:rPr>
+          <w:rFonts w:hint="eastAsia"/>
+          <w:lang w:eastAsia="zh-CN"/>
+        </w:rPr>
+        <w:t>（</w:t>
+      </w:r>
+      <w:r>
+        <w:rPr>
+          <w:rFonts w:hint="eastAsia"/>
+          <w:lang w:val="en-US" w:eastAsia="zh-CN"/>
+        </w:rPr>
+        <w:t>未完成</w:t>
+      </w:r>
+      <w:r>
+        <w:rPr>
+          <w:rFonts w:hint="eastAsia"/>
+          <w:lang w:eastAsia="zh-CN"/>
+        </w:rPr>
+        <w:t>）</w:t>
+      </w:r>
+    </w:p>
+    <w:p>
+      <w:pPr>
+        <w:pStyle w:val="5"/>
+        <w:bidi w:val="0"/>
+        <w:rPr>
+          <w:rFonts w:hint="eastAsia"/>
+        </w:rPr>
+      </w:pPr>
+      <w:r>
+        <w:rPr>
+          <w:rFonts w:hint="eastAsia"/>
+          <w:lang w:val="en-US" w:eastAsia="zh-CN"/>
+        </w:rPr>
+        <w:t xml:space="preserve">3.1.4.13  </w:t>
+      </w:r>
+      <w:r>
+        <w:rPr>
+          <w:rFonts w:hint="eastAsia"/>
+        </w:rPr>
+        <w:t>Spring 框架中用到了哪些设计模式</w:t>
+      </w:r>
     </w:p>
     <w:p>
       <w:pPr>
@@ -27631,7 +28329,7 @@
           <w:rFonts w:hint="eastAsia"/>
           <w:lang w:val="en-US" w:eastAsia="zh-CN"/>
         </w:rPr>
-        <w:t xml:space="preserve">3.13 </w:t>
+        <w:t xml:space="preserve">3.1.5 </w:t>
       </w:r>
       <w:r>
         <w:rPr>
@@ -27871,7 +28569,6 @@
           <w:kern w:val="0"/>
           <w:sz w:val="21"/>
           <w:szCs w:val="21"/>
-          <w:bdr w:val="none" w:color="auto" w:sz="0" w:space="0"/>
           <w:shd w:val="clear" w:fill="FFFFFF"/>
           <w:lang w:val="en-US" w:eastAsia="zh-CN" w:bidi="ar"/>
         </w:rPr>
@@ -27914,7 +28611,6 @@
           <w:kern w:val="0"/>
           <w:sz w:val="21"/>
           <w:szCs w:val="21"/>
-          <w:bdr w:val="none" w:color="auto" w:sz="0" w:space="0"/>
           <w:shd w:val="clear" w:fill="FFFFFF"/>
           <w:lang w:val="en-US" w:eastAsia="zh-CN" w:bidi="ar"/>
         </w:rPr>
@@ -27957,7 +28653,6 @@
           <w:kern w:val="0"/>
           <w:sz w:val="21"/>
           <w:szCs w:val="21"/>
-          <w:bdr w:val="none" w:color="auto" w:sz="0" w:space="0"/>
           <w:shd w:val="clear" w:fill="FFFFFF"/>
           <w:lang w:val="en-US" w:eastAsia="zh-CN" w:bidi="ar"/>
         </w:rPr>
@@ -27973,7 +28668,6 @@
           <w:kern w:val="0"/>
           <w:sz w:val="21"/>
           <w:szCs w:val="21"/>
-          <w:bdr w:val="none" w:color="auto" w:sz="0" w:space="0"/>
           <w:shd w:val="clear" w:fill="FFFFFF"/>
           <w:lang w:val="en-US" w:eastAsia="zh-CN" w:bidi="ar"/>
         </w:rPr>
@@ -28016,7 +28710,6 @@
           <w:kern w:val="0"/>
           <w:sz w:val="21"/>
           <w:szCs w:val="21"/>
-          <w:bdr w:val="none" w:color="auto" w:sz="0" w:space="0"/>
           <w:shd w:val="clear" w:fill="FFFFFF"/>
           <w:lang w:val="en-US" w:eastAsia="zh-CN" w:bidi="ar"/>
         </w:rPr>
@@ -28032,7 +28725,6 @@
           <w:kern w:val="0"/>
           <w:sz w:val="21"/>
           <w:szCs w:val="21"/>
-          <w:bdr w:val="none" w:color="auto" w:sz="0" w:space="0"/>
           <w:shd w:val="clear" w:fill="FFFFFF"/>
           <w:lang w:val="en-US" w:eastAsia="zh-CN" w:bidi="ar"/>
         </w:rPr>
@@ -28048,7 +28740,6 @@
           <w:kern w:val="0"/>
           <w:sz w:val="21"/>
           <w:szCs w:val="21"/>
-          <w:bdr w:val="none" w:color="auto" w:sz="0" w:space="0"/>
           <w:shd w:val="clear" w:fill="FFFFFF"/>
           <w:lang w:val="en-US" w:eastAsia="zh-CN" w:bidi="ar"/>
         </w:rPr>
@@ -28066,7 +28757,6 @@
           <w:kern w:val="0"/>
           <w:sz w:val="21"/>
           <w:szCs w:val="21"/>
-          <w:bdr w:val="none" w:color="auto" w:sz="0" w:space="0"/>
           <w:shd w:val="clear" w:fill="FFFFFF"/>
           <w:lang w:val="en-US" w:eastAsia="zh-CN" w:bidi="ar"/>
         </w:rPr>
@@ -28082,7 +28772,6 @@
           <w:kern w:val="0"/>
           <w:sz w:val="21"/>
           <w:szCs w:val="21"/>
-          <w:bdr w:val="none" w:color="auto" w:sz="0" w:space="0"/>
           <w:shd w:val="clear" w:fill="FFFFFF"/>
           <w:lang w:val="en-US" w:eastAsia="zh-CN" w:bidi="ar"/>
         </w:rPr>
@@ -28098,7 +28787,6 @@
           <w:kern w:val="0"/>
           <w:sz w:val="21"/>
           <w:szCs w:val="21"/>
-          <w:bdr w:val="none" w:color="auto" w:sz="0" w:space="0"/>
           <w:shd w:val="clear" w:fill="FFFFFF"/>
           <w:lang w:val="en-US" w:eastAsia="zh-CN" w:bidi="ar"/>
         </w:rPr>
@@ -28141,7 +28829,6 @@
           <w:kern w:val="0"/>
           <w:sz w:val="21"/>
           <w:szCs w:val="21"/>
-          <w:bdr w:val="none" w:color="auto" w:sz="0" w:space="0"/>
           <w:shd w:val="clear" w:fill="FFFFFF"/>
           <w:lang w:val="en-US" w:eastAsia="zh-CN" w:bidi="ar"/>
         </w:rPr>
@@ -28157,7 +28844,6 @@
           <w:kern w:val="0"/>
           <w:sz w:val="21"/>
           <w:szCs w:val="21"/>
-          <w:bdr w:val="none" w:color="auto" w:sz="0" w:space="0"/>
           <w:shd w:val="clear" w:fill="FFFFFF"/>
           <w:lang w:val="en-US" w:eastAsia="zh-CN" w:bidi="ar"/>
         </w:rPr>
@@ -28173,7 +28859,6 @@
           <w:kern w:val="0"/>
           <w:sz w:val="21"/>
           <w:szCs w:val="21"/>
-          <w:bdr w:val="none" w:color="auto" w:sz="0" w:space="0"/>
           <w:shd w:val="clear" w:fill="FFFFFF"/>
           <w:lang w:val="en-US" w:eastAsia="zh-CN" w:bidi="ar"/>
         </w:rPr>
@@ -28216,7 +28901,6 @@
           <w:kern w:val="0"/>
           <w:sz w:val="21"/>
           <w:szCs w:val="21"/>
-          <w:bdr w:val="none" w:color="auto" w:sz="0" w:space="0"/>
           <w:shd w:val="clear" w:fill="FFFFFF"/>
           <w:lang w:val="en-US" w:eastAsia="zh-CN" w:bidi="ar"/>
         </w:rPr>
@@ -28232,7 +28916,6 @@
           <w:kern w:val="0"/>
           <w:sz w:val="21"/>
           <w:szCs w:val="21"/>
-          <w:bdr w:val="none" w:color="auto" w:sz="0" w:space="0"/>
           <w:shd w:val="clear" w:fill="FFFFFF"/>
           <w:lang w:val="en-US" w:eastAsia="zh-CN" w:bidi="ar"/>
         </w:rPr>
@@ -28248,7 +28931,6 @@
           <w:kern w:val="0"/>
           <w:sz w:val="21"/>
           <w:szCs w:val="21"/>
-          <w:bdr w:val="none" w:color="auto" w:sz="0" w:space="0"/>
           <w:shd w:val="clear" w:fill="FFFFFF"/>
           <w:lang w:val="en-US" w:eastAsia="zh-CN" w:bidi="ar"/>
         </w:rPr>
@@ -28291,7 +28973,6 @@
           <w:kern w:val="0"/>
           <w:sz w:val="21"/>
           <w:szCs w:val="21"/>
-          <w:bdr w:val="none" w:color="auto" w:sz="0" w:space="0"/>
           <w:shd w:val="clear" w:fill="FFFFFF"/>
           <w:lang w:val="en-US" w:eastAsia="zh-CN" w:bidi="ar"/>
         </w:rPr>
@@ -28307,7 +28988,6 @@
           <w:kern w:val="0"/>
           <w:sz w:val="21"/>
           <w:szCs w:val="21"/>
-          <w:bdr w:val="none" w:color="auto" w:sz="0" w:space="0"/>
           <w:shd w:val="clear" w:fill="FFFFFF"/>
           <w:lang w:val="en-US" w:eastAsia="zh-CN" w:bidi="ar"/>
         </w:rPr>
@@ -28323,7 +29003,6 @@
           <w:kern w:val="0"/>
           <w:sz w:val="21"/>
           <w:szCs w:val="21"/>
-          <w:bdr w:val="none" w:color="auto" w:sz="0" w:space="0"/>
           <w:shd w:val="clear" w:fill="FFFFFF"/>
           <w:lang w:val="en-US" w:eastAsia="zh-CN" w:bidi="ar"/>
         </w:rPr>
@@ -28366,7 +29045,6 @@
           <w:kern w:val="0"/>
           <w:sz w:val="21"/>
           <w:szCs w:val="21"/>
-          <w:bdr w:val="none" w:color="auto" w:sz="0" w:space="0"/>
           <w:shd w:val="clear" w:fill="FFFFFF"/>
           <w:lang w:val="en-US" w:eastAsia="zh-CN" w:bidi="ar"/>
         </w:rPr>
@@ -28382,7 +29060,6 @@
           <w:kern w:val="0"/>
           <w:sz w:val="21"/>
           <w:szCs w:val="21"/>
-          <w:bdr w:val="none" w:color="auto" w:sz="0" w:space="0"/>
           <w:shd w:val="clear" w:fill="FFFFFF"/>
           <w:lang w:val="en-US" w:eastAsia="zh-CN" w:bidi="ar"/>
         </w:rPr>
@@ -28398,7 +29075,6 @@
           <w:kern w:val="0"/>
           <w:sz w:val="21"/>
           <w:szCs w:val="21"/>
-          <w:bdr w:val="none" w:color="auto" w:sz="0" w:space="0"/>
           <w:shd w:val="clear" w:fill="FFFFFF"/>
           <w:lang w:val="en-US" w:eastAsia="zh-CN" w:bidi="ar"/>
         </w:rPr>
@@ -28441,7 +29117,6 @@
           <w:kern w:val="0"/>
           <w:sz w:val="21"/>
           <w:szCs w:val="21"/>
-          <w:bdr w:val="none" w:color="auto" w:sz="0" w:space="0"/>
           <w:shd w:val="clear" w:fill="FFFFFF"/>
           <w:lang w:val="en-US" w:eastAsia="zh-CN" w:bidi="ar"/>
         </w:rPr>
@@ -28457,7 +29132,6 @@
           <w:kern w:val="0"/>
           <w:sz w:val="21"/>
           <w:szCs w:val="21"/>
-          <w:bdr w:val="none" w:color="auto" w:sz="0" w:space="0"/>
           <w:shd w:val="clear" w:fill="FFFFFF"/>
           <w:lang w:val="en-US" w:eastAsia="zh-CN" w:bidi="ar"/>
         </w:rPr>
@@ -28473,7 +29147,6 @@
           <w:kern w:val="0"/>
           <w:sz w:val="21"/>
           <w:szCs w:val="21"/>
-          <w:bdr w:val="none" w:color="auto" w:sz="0" w:space="0"/>
           <w:shd w:val="clear" w:fill="FFFFFF"/>
           <w:lang w:val="en-US" w:eastAsia="zh-CN" w:bidi="ar"/>
         </w:rPr>
@@ -28516,7 +29189,6 @@
           <w:kern w:val="0"/>
           <w:sz w:val="21"/>
           <w:szCs w:val="21"/>
-          <w:bdr w:val="none" w:color="auto" w:sz="0" w:space="0"/>
           <w:shd w:val="clear" w:fill="FFFFFF"/>
           <w:lang w:val="en-US" w:eastAsia="zh-CN" w:bidi="ar"/>
         </w:rPr>
@@ -28532,7 +29204,6 @@
           <w:kern w:val="0"/>
           <w:sz w:val="21"/>
           <w:szCs w:val="21"/>
-          <w:bdr w:val="none" w:color="auto" w:sz="0" w:space="0"/>
           <w:shd w:val="clear" w:fill="FFFFFF"/>
           <w:lang w:val="en-US" w:eastAsia="zh-CN" w:bidi="ar"/>
         </w:rPr>
@@ -28575,7 +29246,6 @@
           <w:kern w:val="0"/>
           <w:sz w:val="21"/>
           <w:szCs w:val="21"/>
-          <w:bdr w:val="none" w:color="auto" w:sz="0" w:space="0"/>
           <w:shd w:val="clear" w:fill="FFFFFF"/>
           <w:lang w:val="en-US" w:eastAsia="zh-CN" w:bidi="ar"/>
         </w:rPr>
@@ -28591,7 +29261,6 @@
           <w:kern w:val="0"/>
           <w:sz w:val="21"/>
           <w:szCs w:val="21"/>
-          <w:bdr w:val="none" w:color="auto" w:sz="0" w:space="0"/>
           <w:shd w:val="clear" w:fill="FFFFFF"/>
           <w:lang w:val="en-US" w:eastAsia="zh-CN" w:bidi="ar"/>
         </w:rPr>
@@ -28634,7 +29303,6 @@
           <w:kern w:val="0"/>
           <w:sz w:val="21"/>
           <w:szCs w:val="21"/>
-          <w:bdr w:val="none" w:color="auto" w:sz="0" w:space="0"/>
           <w:shd w:val="clear" w:fill="FFFFFF"/>
           <w:lang w:val="en-US" w:eastAsia="zh-CN" w:bidi="ar"/>
         </w:rPr>
@@ -28650,7 +29318,6 @@
           <w:kern w:val="0"/>
           <w:sz w:val="21"/>
           <w:szCs w:val="21"/>
-          <w:bdr w:val="none" w:color="auto" w:sz="0" w:space="0"/>
           <w:shd w:val="clear" w:fill="FFFFFF"/>
           <w:lang w:val="en-US" w:eastAsia="zh-CN" w:bidi="ar"/>
         </w:rPr>
@@ -28688,7 +29355,6 @@
           <w:kern w:val="0"/>
           <w:sz w:val="21"/>
           <w:szCs w:val="21"/>
-          <w:bdr w:val="none" w:color="auto" w:sz="0" w:space="0"/>
           <w:shd w:val="clear" w:fill="FFFFFF"/>
           <w:lang w:val="en-US" w:eastAsia="zh-CN" w:bidi="ar"/>
         </w:rPr>
@@ -28697,7 +29363,7 @@
     </w:p>
     <w:p>
       <w:pPr>
-        <w:pStyle w:val="4"/>
+        <w:pStyle w:val="5"/>
         <w:bidi w:val="0"/>
         <w:rPr>
           <w:rFonts w:hint="eastAsia"/>
@@ -28708,7 +29374,7 @@
           <w:rFonts w:hint="eastAsia"/>
           <w:lang w:val="en-US" w:eastAsia="zh-CN"/>
         </w:rPr>
-        <w:t xml:space="preserve">3.1.14 </w:t>
+        <w:t xml:space="preserve">3.1.5.1 </w:t>
       </w:r>
       <w:r>
         <w:rPr>
@@ -28824,84 +29490,62 @@
         <w:pStyle w:val="4"/>
         <w:bidi w:val="0"/>
         <w:rPr>
-          <w:rFonts w:hint="eastAsia" w:eastAsia="宋体"/>
-          <w:lang w:eastAsia="zh-CN"/>
-        </w:rPr>
-      </w:pPr>
-      <w:r>
-        <w:rPr>
-          <w:rFonts w:hint="eastAsia"/>
-          <w:lang w:val="en-US" w:eastAsia="zh-CN"/>
-        </w:rPr>
-        <w:t xml:space="preserve">3.1.15 </w:t>
-      </w:r>
-      <w:r>
-        <w:rPr>
-          <w:rFonts w:hint="eastAsia"/>
-        </w:rPr>
-        <w:t>Spring 的单例实现原理</w:t>
-      </w:r>
-      <w:r>
-        <w:rPr>
-          <w:rFonts w:hint="eastAsia"/>
-          <w:lang w:eastAsia="zh-CN"/>
-        </w:rPr>
-        <w:t>（</w:t>
-      </w:r>
-      <w:r>
-        <w:rPr>
-          <w:rFonts w:hint="eastAsia"/>
-          <w:lang w:val="en-US" w:eastAsia="zh-CN"/>
-        </w:rPr>
-        <w:t>未完成</w:t>
-      </w:r>
-      <w:r>
-        <w:rPr>
-          <w:rFonts w:hint="eastAsia"/>
-          <w:lang w:eastAsia="zh-CN"/>
-        </w:rPr>
-        <w:t>）</w:t>
-      </w:r>
-    </w:p>
-    <w:p>
-      <w:pPr>
-        <w:rPr>
-          <w:rFonts w:hint="eastAsia"/>
-        </w:rPr>
-      </w:pPr>
+          <w:rFonts w:hint="eastAsia"/>
+        </w:rPr>
+      </w:pPr>
+      <w:r>
+        <w:rPr>
+          <w:rFonts w:hint="eastAsia"/>
+          <w:lang w:val="en-US" w:eastAsia="zh-CN"/>
+        </w:rPr>
+        <w:t xml:space="preserve">3.1.6 </w:t>
+      </w:r>
+      <w:r>
+        <w:rPr>
+          <w:rFonts w:hint="eastAsia"/>
+        </w:rPr>
+        <w:t>Spring 其他产品</w:t>
+      </w:r>
+    </w:p>
+    <w:p>
+      <w:pPr>
+        <w:rPr>
+          <w:rFonts w:hint="eastAsia"/>
+        </w:rPr>
+      </w:pPr>
+      <w:r>
+        <w:rPr>
+          <w:rFonts w:hint="eastAsia"/>
+        </w:rPr>
+        <w:t>（Srping Boot、Spring Cloud、Spring Secuirity、Spring Data、Spring AMQP 等）</w:t>
+      </w:r>
     </w:p>
     <w:p>
       <w:pPr>
         <w:pStyle w:val="4"/>
         <w:bidi w:val="0"/>
         <w:rPr>
-          <w:rFonts w:hint="eastAsia"/>
-        </w:rPr>
-      </w:pPr>
-      <w:r>
-        <w:rPr>
-          <w:rFonts w:hint="eastAsia"/>
-          <w:lang w:val="en-US" w:eastAsia="zh-CN"/>
-        </w:rPr>
-        <w:t xml:space="preserve">3.1.16 </w:t>
-      </w:r>
-      <w:r>
-        <w:rPr>
-          <w:rFonts w:hint="eastAsia"/>
-        </w:rPr>
-        <w:t>Spring 框架中用到了哪些设计模式</w:t>
-      </w:r>
-    </w:p>
-    <w:p>
-      <w:pPr>
-        <w:rPr>
-          <w:rFonts w:hint="eastAsia"/>
-        </w:rPr>
-      </w:pPr>
-    </w:p>
-    <w:p>
-      <w:pPr>
-        <w:pStyle w:val="4"/>
+          <w:rFonts w:hint="default"/>
+          <w:lang w:val="en-US" w:eastAsia="zh-CN"/>
+        </w:rPr>
+      </w:pPr>
+      <w:r>
+        <w:rPr>
+          <w:rFonts w:hint="eastAsia"/>
+          <w:lang w:val="en-US" w:eastAsia="zh-CN"/>
+        </w:rPr>
+        <w:t xml:space="preserve">3.1.7 </w:t>
+      </w:r>
+      <w:r>
+        <w:rPr>
+          <w:rFonts w:hint="eastAsia"/>
+        </w:rPr>
+        <w:t>Spring Boot</w:t>
+      </w:r>
+    </w:p>
+    <w:p>
+      <w:pPr>
+        <w:pStyle w:val="5"/>
         <w:bidi w:val="0"/>
         <w:rPr>
           <w:rFonts w:hint="eastAsia"/>
@@ -28912,49 +29556,7 @@
           <w:rFonts w:hint="eastAsia"/>
           <w:lang w:val="en-US" w:eastAsia="zh-CN"/>
         </w:rPr>
-        <w:t xml:space="preserve">3.1.17 </w:t>
-      </w:r>
-      <w:r>
-        <w:rPr>
-          <w:rFonts w:hint="eastAsia"/>
-        </w:rPr>
-        <w:t>Spring 其他产品</w:t>
-      </w:r>
-    </w:p>
-    <w:p>
-      <w:pPr>
-        <w:rPr>
-          <w:rFonts w:hint="eastAsia"/>
-        </w:rPr>
-      </w:pPr>
-      <w:r>
-        <w:rPr>
-          <w:rFonts w:hint="eastAsia"/>
-        </w:rPr>
-        <w:t>（Srping Boot、Spring Cloud、Spring Secuirity、Spring Data、Spring AMQP 等）</w:t>
-      </w:r>
-    </w:p>
-    <w:p>
-      <w:pPr>
-        <w:rPr>
-          <w:rFonts w:hint="eastAsia"/>
-        </w:rPr>
-      </w:pPr>
-    </w:p>
-    <w:p>
-      <w:pPr>
-        <w:pStyle w:val="4"/>
-        <w:bidi w:val="0"/>
-        <w:rPr>
-          <w:rFonts w:hint="eastAsia"/>
-        </w:rPr>
-      </w:pPr>
-      <w:r>
-        <w:rPr>
-          <w:rFonts w:hint="eastAsia"/>
-          <w:lang w:val="en-US" w:eastAsia="zh-CN"/>
-        </w:rPr>
-        <w:t>3.1.18</w:t>
+        <w:t>3.1.7.1</w:t>
       </w:r>
       <w:r>
         <w:rPr>
@@ -28995,13 +29597,6 @@
           <w:rFonts w:hint="eastAsia"/>
         </w:rPr>
       </w:pPr>
-    </w:p>
-    <w:p>
-      <w:pPr>
-        <w:rPr>
-          <w:rFonts w:hint="eastAsia"/>
-        </w:rPr>
-      </w:pPr>
       <w:r>
         <w:rPr>
           <w:rFonts w:hint="eastAsia"/>
@@ -29021,13 +29616,6 @@
         </w:rPr>
         <w:t>1&gt; 基于SpringMVC无配置文件（纯Java）完全注解化+内置tomcat-embed-core实现SpringBoot框架，Main函数启动。</w:t>
       </w:r>
-    </w:p>
-    <w:p>
-      <w:pPr>
-        <w:rPr>
-          <w:rFonts w:hint="eastAsia"/>
-        </w:rPr>
-      </w:pPr>
     </w:p>
     <w:p>
       <w:pPr>
@@ -29048,13 +29636,36 @@
     </w:p>
     <w:p>
       <w:pPr>
-        <w:numPr>
-          <w:numId w:val="0"/>
-        </w:numPr>
-        <w:rPr>
-          <w:rFonts w:hint="eastAsia"/>
-        </w:rPr>
-      </w:pPr>
+        <w:rPr>
+          <w:rFonts w:hint="eastAsia"/>
+        </w:rPr>
+      </w:pPr>
+    </w:p>
+    <w:p>
+      <w:pPr>
+        <w:rPr>
+          <w:rFonts w:hint="eastAsia"/>
+        </w:rPr>
+      </w:pPr>
+      <w:r>
+        <w:rPr>
+          <w:rFonts w:hint="eastAsia"/>
+        </w:rPr>
+        <w:t>可参考《为什么会有Spring》</w:t>
+      </w:r>
+    </w:p>
+    <w:p>
+      <w:pPr>
+        <w:rPr>
+          <w:rFonts w:hint="eastAsia"/>
+        </w:rPr>
+      </w:pPr>
+      <w:r>
+        <w:rPr>
+          <w:rFonts w:hint="eastAsia"/>
+        </w:rPr>
+        <w:t>可参考《为什么会有Spring AOP》</w:t>
+      </w:r>
     </w:p>
     <w:p>
       <w:pPr>
@@ -29069,7 +29680,7 @@
           <w:rFonts w:hint="eastAsia"/>
           <w:lang w:val="en-US" w:eastAsia="zh-CN"/>
         </w:rPr>
-        <w:t xml:space="preserve">3.1.19 </w:t>
+        <w:t xml:space="preserve">3.1.8 </w:t>
       </w:r>
       <w:r>
         <w:rPr>
@@ -29308,7 +29919,7 @@
           <w:rFonts w:hint="eastAsia"/>
           <w:lang w:val="en-US" w:eastAsia="zh-CN"/>
         </w:rPr>
-        <w:t>3.1.19.1 #{}井花括号和${}刀乐花括号的区别是什么？</w:t>
+        <w:t>3.1.8.1 #{}井花括号和${}刀乐花括号的区别是什么？</w:t>
       </w:r>
     </w:p>
     <w:p>
@@ -29358,36 +29969,38 @@
     </w:p>
     <w:p>
       <w:pPr>
-        <w:rPr>
-          <w:rFonts w:hint="eastAsia"/>
-          <w:lang w:val="en-US" w:eastAsia="zh-CN"/>
-        </w:rPr>
-      </w:pPr>
-    </w:p>
-    <w:p>
-      <w:pPr>
-        <w:rPr>
-          <w:rFonts w:hint="eastAsia"/>
-        </w:rPr>
-      </w:pPr>
-      <w:r>
-        <w:rPr>
-          <w:rFonts w:hint="eastAsia"/>
-        </w:rPr>
-        <w:t>可参考《为什么会有Spring》</w:t>
-      </w:r>
-    </w:p>
-    <w:p>
-      <w:pPr>
-        <w:rPr>
-          <w:rFonts w:hint="eastAsia"/>
-        </w:rPr>
-      </w:pPr>
-      <w:r>
-        <w:rPr>
-          <w:rFonts w:hint="eastAsia"/>
-        </w:rPr>
-        <w:t>可参考《为什么会有Spring AOP》</w:t>
+        <w:pStyle w:val="5"/>
+        <w:bidi w:val="0"/>
+        <w:rPr>
+          <w:rFonts w:hint="eastAsia"/>
+          <w:lang w:val="en-US" w:eastAsia="zh-CN"/>
+        </w:rPr>
+      </w:pPr>
+      <w:r>
+        <w:rPr>
+          <w:rFonts w:hint="eastAsia"/>
+          <w:lang w:val="en-US" w:eastAsia="zh-CN"/>
+        </w:rPr>
+        <w:t>3.1.8.2 Mybatis 动态SQL</w:t>
+      </w:r>
+    </w:p>
+    <w:p>
+      <w:pPr>
+        <w:rPr>
+          <w:rFonts w:hint="eastAsia" w:ascii="宋体" w:hAnsi="宋体" w:eastAsia="宋体" w:cs="宋体"/>
+          <w:sz w:val="24"/>
+          <w:szCs w:val="24"/>
+          <w:lang w:val="en-US" w:eastAsia="zh-CN"/>
+        </w:rPr>
+      </w:pPr>
+      <w:r>
+        <w:rPr>
+          <w:rFonts w:hint="eastAsia" w:ascii="宋体" w:hAnsi="宋体" w:eastAsia="宋体" w:cs="宋体"/>
+          <w:sz w:val="24"/>
+          <w:szCs w:val="24"/>
+          <w:lang w:val="en-US" w:eastAsia="zh-CN"/>
+        </w:rPr>
+        <w:t>mybatis中的动态SQL主要包含如下几种元素：if、choose、when、otherwise、trim、where、set以及foreach几种</w:t>
       </w:r>
     </w:p>
     <w:p>
@@ -29471,6 +30084,8 @@
           <w:rFonts w:hint="eastAsia"/>
         </w:rPr>
       </w:pPr>
+      <w:bookmarkStart w:id="0" w:name="_GoBack"/>
+      <w:bookmarkEnd w:id="0"/>
     </w:p>
     <w:p>
       <w:pPr>
@@ -33236,14 +33851,14 @@
     <w:lsdException w:unhideWhenUsed="0" w:uiPriority="0" w:semiHidden="0" w:name="HTML Acronym"/>
     <w:lsdException w:unhideWhenUsed="0" w:uiPriority="0" w:semiHidden="0" w:name="HTML Address"/>
     <w:lsdException w:unhideWhenUsed="0" w:uiPriority="0" w:semiHidden="0" w:name="HTML Cite"/>
-    <w:lsdException w:unhideWhenUsed="0" w:uiPriority="0" w:semiHidden="0" w:name="HTML Code"/>
+    <w:lsdException w:qFormat="1" w:unhideWhenUsed="0" w:uiPriority="0" w:semiHidden="0" w:name="HTML Code"/>
     <w:lsdException w:unhideWhenUsed="0" w:uiPriority="0" w:semiHidden="0" w:name="HTML Definition"/>
     <w:lsdException w:unhideWhenUsed="0" w:uiPriority="0" w:semiHidden="0" w:name="HTML Keyboard"/>
-    <w:lsdException w:unhideWhenUsed="0" w:uiPriority="0" w:semiHidden="0" w:name="HTML Preformatted"/>
+    <w:lsdException w:qFormat="1" w:unhideWhenUsed="0" w:uiPriority="0" w:semiHidden="0" w:name="HTML Preformatted"/>
     <w:lsdException w:unhideWhenUsed="0" w:uiPriority="0" w:semiHidden="0" w:name="HTML Sample"/>
     <w:lsdException w:unhideWhenUsed="0" w:uiPriority="0" w:semiHidden="0" w:name="HTML Typewriter"/>
     <w:lsdException w:unhideWhenUsed="0" w:uiPriority="0" w:semiHidden="0" w:name="HTML Variable"/>
-    <w:lsdException w:unhideWhenUsed="0" w:uiPriority="0" w:name="Normal Table"/>
+    <w:lsdException w:qFormat="1" w:unhideWhenUsed="0" w:uiPriority="0" w:name="Normal Table"/>
     <w:lsdException w:unhideWhenUsed="0" w:uiPriority="0" w:semiHidden="0" w:name="annotation subject"/>
     <w:lsdException w:unhideWhenUsed="0" w:uiPriority="0" w:semiHidden="0" w:name="Table Simple 1"/>
     <w:lsdException w:unhideWhenUsed="0" w:uiPriority="0" w:semiHidden="0" w:name="Table Simple 2"/>
@@ -33515,6 +34130,7 @@
   <w:style w:type="table" w:default="1" w:styleId="9">
     <w:name w:val="Normal Table"/>
     <w:semiHidden/>
+    <w:qFormat/>
     <w:uiPriority w:val="0"/>
     <w:tblPr>
       <w:tblCellMar>
@@ -33528,6 +34144,7 @@
   <w:style w:type="paragraph" w:styleId="7">
     <w:name w:val="HTML Preformatted"/>
     <w:basedOn w:val="1"/>
+    <w:qFormat/>
     <w:uiPriority w:val="0"/>
     <w:pPr>
       <w:tabs>
@@ -33623,6 +34240,7 @@
   <w:style w:type="character" w:styleId="15">
     <w:name w:val="HTML Code"/>
     <w:basedOn w:val="11"/>
+    <w:qFormat/>
     <w:uiPriority w:val="0"/>
     <w:rPr>
       <w:rFonts w:ascii="Courier New" w:hAnsi="Courier New"/>
@@ -33657,6 +34275,7 @@
   <w:style w:type="character" w:customStyle="1" w:styleId="18">
     <w:name w:val="font01"/>
     <w:basedOn w:val="11"/>
+    <w:qFormat/>
     <w:uiPriority w:val="0"/>
     <w:rPr>
       <w:rFonts w:hint="eastAsia" w:ascii="微软雅黑" w:hAnsi="微软雅黑" w:eastAsia="微软雅黑" w:cs="微软雅黑"/>
@@ -33669,6 +34288,7 @@
   <w:style w:type="character" w:customStyle="1" w:styleId="19">
     <w:name w:val="标题 3 Char"/>
     <w:link w:val="4"/>
+    <w:qFormat/>
     <w:uiPriority w:val="0"/>
     <w:rPr>
       <w:rFonts w:hint="eastAsia" w:ascii="宋体" w:hAnsi="宋体" w:eastAsia="宋体" w:cs="宋体"/>

--- a/2018面试大全.docx
+++ b/2018面试大全.docx
@@ -8149,12 +8149,6 @@
             <w:insideH w:val="single" w:color="auto" w:sz="4" w:space="0"/>
             <w:insideV w:val="single" w:color="auto" w:sz="4" w:space="0"/>
           </w:tblBorders>
-          <w:tblCellMar>
-            <w:top w:w="0" w:type="dxa"/>
-            <w:left w:w="108" w:type="dxa"/>
-            <w:bottom w:w="0" w:type="dxa"/>
-            <w:right w:w="108" w:type="dxa"/>
-          </w:tblCellMar>
         </w:tblPrEx>
         <w:trPr>
           <w:jc w:val="center"/>
@@ -8212,6 +8206,12 @@
             <w:insideH w:val="single" w:color="auto" w:sz="4" w:space="0"/>
             <w:insideV w:val="single" w:color="auto" w:sz="4" w:space="0"/>
           </w:tblBorders>
+          <w:tblCellMar>
+            <w:top w:w="0" w:type="dxa"/>
+            <w:left w:w="108" w:type="dxa"/>
+            <w:bottom w:w="0" w:type="dxa"/>
+            <w:right w:w="108" w:type="dxa"/>
+          </w:tblCellMar>
         </w:tblPrEx>
         <w:trPr>
           <w:jc w:val="center"/>
@@ -12189,7 +12189,6 @@
       </w:tblGrid>
       <w:tr>
         <w:tblPrEx>
-          <w:shd w:val="clear" w:color="auto" w:fill="auto"/>
           <w:tblCellMar>
             <w:top w:w="0" w:type="dxa"/>
             <w:left w:w="0" w:type="dxa"/>
@@ -13789,7 +13788,6 @@
             <w:insideH w:val="single" w:color="auto" w:sz="4" w:space="0"/>
             <w:insideV w:val="single" w:color="auto" w:sz="4" w:space="0"/>
           </w:tblBorders>
-          <w:shd w:val="clear" w:color="auto" w:fill="auto"/>
           <w:tblCellMar>
             <w:top w:w="0" w:type="dxa"/>
             <w:left w:w="108" w:type="dxa"/>
@@ -17405,8 +17403,6 @@
         </w:rPr>
         <w:t>常见的GC回收算法及其含义</w:t>
       </w:r>
-      <w:bookmarkStart w:id="0" w:name="_GoBack"/>
-      <w:bookmarkEnd w:id="0"/>
     </w:p>
     <w:p>
       <w:pPr>
@@ -18123,8 +18119,60 @@
       <w:pPr>
         <w:rPr>
           <w:rFonts w:hint="eastAsia"/>
-        </w:rPr>
-      </w:pPr>
+          <w:b/>
+          <w:bCs/>
+        </w:rPr>
+      </w:pPr>
+      <w:r>
+        <w:rPr>
+          <w:rFonts w:hint="eastAsia" w:ascii="宋体" w:hAnsi="宋体" w:eastAsia="宋体" w:cs="宋体"/>
+          <w:sz w:val="24"/>
+          <w:szCs w:val="24"/>
+          <w:lang w:val="en-US" w:eastAsia="zh-CN"/>
+        </w:rPr>
+        <w:t>参考资料：</w:t>
+      </w:r>
+      <w:r>
+        <w:rPr>
+          <w:rFonts w:ascii="宋体" w:hAnsi="宋体" w:eastAsia="宋体" w:cs="宋体"/>
+          <w:sz w:val="24"/>
+          <w:szCs w:val="24"/>
+        </w:rPr>
+        <w:fldChar w:fldCharType="begin"/>
+      </w:r>
+      <w:r>
+        <w:rPr>
+          <w:rFonts w:ascii="宋体" w:hAnsi="宋体" w:eastAsia="宋体" w:cs="宋体"/>
+          <w:sz w:val="24"/>
+          <w:szCs w:val="24"/>
+        </w:rPr>
+        <w:instrText xml:space="preserve"> HYPERLINK "https://blog.csdn.net/hua00shao/article/details/78258169" </w:instrText>
+      </w:r>
+      <w:r>
+        <w:rPr>
+          <w:rFonts w:ascii="宋体" w:hAnsi="宋体" w:eastAsia="宋体" w:cs="宋体"/>
+          <w:sz w:val="24"/>
+          <w:szCs w:val="24"/>
+        </w:rPr>
+        <w:fldChar w:fldCharType="separate"/>
+      </w:r>
+      <w:r>
+        <w:rPr>
+          <w:rStyle w:val="14"/>
+          <w:rFonts w:ascii="宋体" w:hAnsi="宋体" w:eastAsia="宋体" w:cs="宋体"/>
+          <w:sz w:val="24"/>
+          <w:szCs w:val="24"/>
+        </w:rPr>
+        <w:t>https://blog.csdn.net/hua00shao/article/details/78258169</w:t>
+      </w:r>
+      <w:r>
+        <w:rPr>
+          <w:rFonts w:ascii="宋体" w:hAnsi="宋体" w:eastAsia="宋体" w:cs="宋体"/>
+          <w:sz w:val="24"/>
+          <w:szCs w:val="24"/>
+        </w:rPr>
+        <w:fldChar w:fldCharType="end"/>
+      </w:r>
     </w:p>
     <w:p>
       <w:pPr>
@@ -18151,7 +18199,251 @@
     <w:p>
       <w:pPr>
         <w:rPr>
-          <w:rFonts w:hint="eastAsia"/>
+          <w:rFonts w:hint="default" w:eastAsiaTheme="minorEastAsia"/>
+          <w:lang w:val="en-US" w:eastAsia="zh-CN"/>
+        </w:rPr>
+      </w:pPr>
+      <w:r>
+        <w:rPr>
+          <w:rFonts w:hint="eastAsia"/>
+          <w:b/>
+          <w:bCs/>
+          <w:lang w:val="en-US" w:eastAsia="zh-CN"/>
+        </w:rPr>
+        <w:t>参考资料</w:t>
+      </w:r>
+      <w:r>
+        <w:rPr>
+          <w:rFonts w:hint="eastAsia"/>
+          <w:lang w:val="en-US" w:eastAsia="zh-CN"/>
+        </w:rPr>
+        <w:t>：https://blog.csdn.net/weixin_42447959/article/details/81637909</w:t>
+      </w:r>
+    </w:p>
+    <w:p>
+      <w:pPr>
+        <w:rPr>
+          <w:rFonts w:hint="eastAsia"/>
+        </w:rPr>
+      </w:pPr>
+      <w:r>
+        <w:rPr>
+          <w:rFonts w:hint="eastAsia"/>
+        </w:rPr>
+        <w:t>1、JVM调优目</w:t>
+      </w:r>
+      <w:bookmarkStart w:id="0" w:name="_GoBack"/>
+      <w:bookmarkEnd w:id="0"/>
+      <w:r>
+        <w:rPr>
+          <w:rFonts w:hint="eastAsia"/>
+        </w:rPr>
+        <w:t>标：使用较小的内存占用来获得较高的吞吐量或者较低的延迟。</w:t>
+      </w:r>
+    </w:p>
+    <w:p>
+      <w:pPr>
+        <w:rPr>
+          <w:rFonts w:hint="eastAsia"/>
+          <w:lang w:val="en-US" w:eastAsia="zh-CN"/>
+        </w:rPr>
+      </w:pPr>
+      <w:r>
+        <w:rPr>
+          <w:rFonts w:hint="eastAsia"/>
+          <w:lang w:val="en-US" w:eastAsia="zh-CN"/>
+        </w:rPr>
+        <w:t>重要指标：</w:t>
+      </w:r>
+    </w:p>
+    <w:p>
+      <w:pPr>
+        <w:ind w:firstLine="420" w:firstLineChars="0"/>
+        <w:rPr>
+          <w:rFonts w:hint="default"/>
+          <w:lang w:val="en-US" w:eastAsia="zh-CN"/>
+        </w:rPr>
+      </w:pPr>
+      <w:r>
+        <w:rPr>
+          <w:rFonts w:hint="default"/>
+          <w:lang w:val="en-US" w:eastAsia="zh-CN"/>
+        </w:rPr>
+        <w:t>内存占用：程序正常运行需要的内存大小。</w:t>
+      </w:r>
+    </w:p>
+    <w:p>
+      <w:pPr>
+        <w:ind w:firstLine="420" w:firstLineChars="0"/>
+        <w:rPr>
+          <w:rFonts w:hint="default"/>
+          <w:lang w:val="en-US" w:eastAsia="zh-CN"/>
+        </w:rPr>
+      </w:pPr>
+      <w:r>
+        <w:rPr>
+          <w:rFonts w:hint="default"/>
+          <w:lang w:val="en-US" w:eastAsia="zh-CN"/>
+        </w:rPr>
+        <w:t>延迟：由于垃圾收集而引起的程序停顿时间。</w:t>
+      </w:r>
+    </w:p>
+    <w:p>
+      <w:pPr>
+        <w:ind w:firstLine="420" w:firstLineChars="0"/>
+        <w:rPr>
+          <w:rFonts w:hint="default"/>
+          <w:lang w:val="en-US" w:eastAsia="zh-CN"/>
+        </w:rPr>
+      </w:pPr>
+      <w:r>
+        <w:rPr>
+          <w:rFonts w:hint="default"/>
+          <w:lang w:val="en-US" w:eastAsia="zh-CN"/>
+        </w:rPr>
+        <w:t>吞吐量：用户程序运行时间占用户程序和垃圾收集占用总时间的比值。</w:t>
+      </w:r>
+    </w:p>
+    <w:p>
+      <w:pPr>
+        <w:rPr>
+          <w:rFonts w:hint="default"/>
+          <w:lang w:val="en-US" w:eastAsia="zh-CN"/>
+        </w:rPr>
+      </w:pPr>
+      <w:r>
+        <w:rPr>
+          <w:rFonts w:hint="default"/>
+          <w:lang w:val="en-US" w:eastAsia="zh-CN"/>
+        </w:rPr>
+        <w:t>2、JVM调优工具</w:t>
+      </w:r>
+    </w:p>
+    <w:p>
+      <w:pPr>
+        <w:rPr>
+          <w:rFonts w:hint="default"/>
+          <w:lang w:val="en-US" w:eastAsia="zh-CN"/>
+        </w:rPr>
+      </w:pPr>
+      <w:r>
+        <w:rPr>
+          <w:rFonts w:hint="default"/>
+          <w:lang w:val="en-US" w:eastAsia="zh-CN"/>
+        </w:rPr>
+        <w:t>（1）调优可以依赖、参考的数据有系统运行日志、堆栈错误信息、gc日志、线程快照、堆转储快照等。</w:t>
+      </w:r>
+    </w:p>
+    <w:p>
+      <w:pPr>
+        <w:rPr>
+          <w:rFonts w:hint="default"/>
+          <w:lang w:val="en-US" w:eastAsia="zh-CN"/>
+        </w:rPr>
+      </w:pPr>
+      <w:r>
+        <w:rPr>
+          <w:rFonts w:hint="default"/>
+          <w:lang w:val="en-US" w:eastAsia="zh-CN"/>
+        </w:rPr>
+        <w:t>（2）JVM调优工具</w:t>
+      </w:r>
+    </w:p>
+    <w:p>
+      <w:pPr>
+        <w:rPr>
+          <w:rFonts w:hint="default"/>
+          <w:lang w:val="en-US" w:eastAsia="zh-CN"/>
+        </w:rPr>
+      </w:pPr>
+      <w:r>
+        <w:rPr>
+          <w:rFonts w:hint="default"/>
+          <w:lang w:val="en-US" w:eastAsia="zh-CN"/>
+        </w:rPr>
+        <w:t>①用 jps（JVM process Status）可以查看虚拟机启动的所有进程、执行主类的全名、JVM启动参数，</w:t>
+      </w:r>
+    </w:p>
+    <w:p>
+      <w:pPr>
+        <w:rPr>
+          <w:rFonts w:hint="default"/>
+          <w:lang w:val="en-US" w:eastAsia="zh-CN"/>
+        </w:rPr>
+      </w:pPr>
+      <w:r>
+        <w:rPr>
+          <w:rFonts w:hint="default"/>
+          <w:lang w:val="en-US" w:eastAsia="zh-CN"/>
+        </w:rPr>
+        <w:t xml:space="preserve">②用jstat（JVM Statistics Monitoring Tool）监视虚拟机信息 </w:t>
+      </w:r>
+    </w:p>
+    <w:p>
+      <w:pPr>
+        <w:rPr>
+          <w:rFonts w:hint="default"/>
+          <w:lang w:val="en-US" w:eastAsia="zh-CN"/>
+        </w:rPr>
+      </w:pPr>
+      <w:r>
+        <w:rPr>
+          <w:rFonts w:hint="default"/>
+          <w:lang w:val="en-US" w:eastAsia="zh-CN"/>
+        </w:rPr>
+        <w:t>jstat -gc pid 500 10 ：每500毫秒打印一次Java堆状况（各个区的容量、使用容量、gc时间等信息），打印10次</w:t>
+      </w:r>
+    </w:p>
+    <w:p>
+      <w:pPr>
+        <w:rPr>
+          <w:rFonts w:hint="default"/>
+          <w:lang w:val="en-US" w:eastAsia="zh-CN"/>
+        </w:rPr>
+      </w:pPr>
+      <w:r>
+        <w:rPr>
+          <w:rFonts w:hint="default"/>
+          <w:lang w:val="en-US" w:eastAsia="zh-CN"/>
+        </w:rPr>
+        <w:t xml:space="preserve">③用jmap（Memory Map for Java）查看堆内存信息 </w:t>
+      </w:r>
+    </w:p>
+    <w:p>
+      <w:pPr>
+        <w:rPr>
+          <w:rFonts w:hint="default"/>
+          <w:lang w:val="en-US" w:eastAsia="zh-CN"/>
+        </w:rPr>
+      </w:pPr>
+      <w:r>
+        <w:rPr>
+          <w:rFonts w:hint="default"/>
+          <w:lang w:val="en-US" w:eastAsia="zh-CN"/>
+        </w:rPr>
+        <w:t>执行jmap -histo pid可以打印出当前堆中所有每个类的实例数量和内存占用，</w:t>
+      </w:r>
+    </w:p>
+    <w:p>
+      <w:pPr>
+        <w:rPr>
+          <w:rFonts w:hint="default"/>
+          <w:lang w:val="en-US" w:eastAsia="zh-CN"/>
+        </w:rPr>
+      </w:pPr>
+      <w:r>
+        <w:rPr>
+          <w:rFonts w:hint="default"/>
+          <w:lang w:val="en-US" w:eastAsia="zh-CN"/>
+        </w:rPr>
+        <w:t>④利用jconsole、jvisualvm分析内存信息(各个区如Eden、Survivor、Old等内存变化情况)，如果查看的是远程服务器的JVM</w:t>
+      </w:r>
+    </w:p>
+    <w:p>
+      <w:pPr>
+        <w:rPr>
+          <w:rFonts w:hint="default"/>
+          <w:lang w:val="en-US" w:eastAsia="zh-CN"/>
         </w:rPr>
       </w:pPr>
     </w:p>
@@ -22100,6 +22392,12 @@
             <w:insideH w:val="single" w:color="auto" w:sz="4" w:space="0"/>
             <w:insideV w:val="single" w:color="auto" w:sz="4" w:space="0"/>
           </w:tblBorders>
+          <w:tblCellMar>
+            <w:top w:w="0" w:type="dxa"/>
+            <w:left w:w="108" w:type="dxa"/>
+            <w:bottom w:w="0" w:type="dxa"/>
+            <w:right w:w="108" w:type="dxa"/>
+          </w:tblCellMar>
         </w:tblPrEx>
         <w:trPr>
           <w:jc w:val="center"/>
